--- a/yabuki-a/PM演習矢吹a/竹本さんの返事0603/[20140602-203615]-PM演習_プロジェクトマネジメント計画書_矢吹研A班_0603コメント.docx
+++ b/yabuki-a/PM演習矢吹a/竹本さんの返事0603/[20140602-203615]-PM演習_プロジェクトマネジメント計画書_矢吹研A班_0603コメント.docx
@@ -563,7 +563,6 @@
           <w:docPartUnique/>
         </w:docPartObj>
       </w:sdtPr>
-      <w:sdtEndPr/>
       <w:sdtContent>
         <w:p>
           <w:pPr>
@@ -4001,6 +4000,9 @@
           <w:numId w:val="22"/>
         </w:numPr>
         <w:ind w:leftChars="0"/>
+        <w:rPr>
+          <w:rFonts w:hint="eastAsia"/>
+        </w:rPr>
       </w:pPr>
       <w:r>
         <w:rPr>
@@ -4024,20 +4026,20 @@
         <w:rPr>
           <w:rFonts w:hint="eastAsia"/>
         </w:rPr>
-        <w:t>究室に今現在誰がいるのかを</w:t>
+        <w:t>究室に今現在誰がいるのか</w:t>
+      </w:r>
+      <w:r>
+        <w:rPr>
+          <w:rFonts w:hint="eastAsia"/>
+        </w:rPr>
+        <w:t>を</w:t>
       </w:r>
       <w:commentRangeStart w:id="2"/>
       <w:r>
         <w:rPr>
           <w:rFonts w:hint="eastAsia"/>
         </w:rPr>
-        <w:t>アプリ</w:t>
-      </w:r>
-      <w:r>
-        <w:rPr>
-          <w:rFonts w:hint="eastAsia"/>
-        </w:rPr>
-        <w:t>上で把握</w:t>
+        <w:t>把握</w:t>
       </w:r>
       <w:commentRangeEnd w:id="2"/>
       <w:r>
@@ -4050,19 +4052,19 @@
         <w:rPr>
           <w:rFonts w:hint="eastAsia"/>
         </w:rPr>
-        <w:t>することを目的としたアプリを開発することであ</w:t>
-      </w:r>
-      <w:r>
-        <w:rPr>
-          <w:rFonts w:hint="eastAsia"/>
-        </w:rPr>
-        <w:t>る</w:t>
-      </w:r>
-      <w:r>
-        <w:rPr>
-          <w:rFonts w:hint="eastAsia"/>
-        </w:rPr>
-        <w:t>．</w:t>
+        <w:t>できる</w:t>
+      </w:r>
+      <w:r>
+        <w:rPr>
+          <w:rFonts w:hint="eastAsia"/>
+        </w:rPr>
+        <w:t>ソフト</w:t>
+      </w:r>
+      <w:r>
+        <w:rPr>
+          <w:rFonts w:hint="eastAsia"/>
+        </w:rPr>
+        <w:t>を開発することである</w:t>
       </w:r>
     </w:p>
     <w:p/>
@@ -4122,20 +4124,65 @@
           <w:numId w:val="22"/>
         </w:numPr>
         <w:ind w:leftChars="0"/>
+        <w:rPr>
+          <w:rFonts w:hint="eastAsia"/>
+        </w:rPr>
       </w:pPr>
       <w:commentRangeStart w:id="4"/>
       <w:r>
         <w:rPr>
           <w:rFonts w:hint="eastAsia"/>
         </w:rPr>
-        <w:t>アプリ上で滞在者を把握することである</w:t>
+        <w:t>滞在者</w:t>
       </w:r>
       <w:commentRangeEnd w:id="4"/>
       <w:r>
         <w:rPr>
+          <w:rFonts w:hint="eastAsia"/>
+        </w:rPr>
+        <w:t>，非滞在者の確認</w:t>
+      </w:r>
+      <w:r>
+        <w:rPr>
           <w:rStyle w:val="af"/>
         </w:rPr>
         <w:commentReference w:id="4"/>
+      </w:r>
+      <w:r>
+        <w:rPr>
+          <w:rFonts w:hint="eastAsia"/>
+        </w:rPr>
+        <w:t>が</w:t>
+      </w:r>
+      <w:r>
+        <w:rPr>
+          <w:rFonts w:hint="eastAsia"/>
+        </w:rPr>
+        <w:t>PC</w:t>
+      </w:r>
+      <w:r>
+        <w:rPr>
+          <w:rFonts w:hint="eastAsia"/>
+        </w:rPr>
+        <w:t>，または携帯で</w:t>
+      </w:r>
+      <w:r>
+        <w:rPr>
+          <w:rFonts w:hint="eastAsia"/>
+        </w:rPr>
+        <w:t>できる</w:t>
+      </w:r>
+      <w:r>
+        <w:rPr>
+          <w:rFonts w:hint="eastAsia"/>
+        </w:rPr>
+        <w:t>こと</w:t>
+      </w:r>
+      <w:r>
+        <w:rPr>
+          <w:rFonts w:hint="eastAsia"/>
+        </w:rPr>
+        <w:t>．</w:t>
       </w:r>
     </w:p>
     <w:p>
@@ -4189,6 +4236,14 @@
         </w:rPr>
         <w:commentReference w:id="5"/>
       </w:r>
+      <w:r>
+        <w:rPr>
+          <w:rFonts w:hint="eastAsia"/>
+        </w:rPr>
+        <w:t>．</w:t>
+      </w:r>
+      <w:bookmarkStart w:id="6" w:name="_GoBack"/>
+      <w:bookmarkEnd w:id="6"/>
     </w:p>
     <w:p>
       <w:pPr>
@@ -4539,14 +4594,14 @@
         </w:numPr>
         <w:ind w:left="426"/>
       </w:pPr>
-      <w:bookmarkStart w:id="6" w:name="_Toc389493367"/>
+      <w:bookmarkStart w:id="7" w:name="_Toc389493367"/>
       <w:r>
         <w:rPr>
           <w:rFonts w:hint="eastAsia"/>
         </w:rPr>
         <w:t>要求事項</w:t>
       </w:r>
-      <w:bookmarkEnd w:id="6"/>
+      <w:bookmarkEnd w:id="7"/>
     </w:p>
     <w:p>
       <w:pPr>
@@ -4718,14 +4773,14 @@
         </w:numPr>
         <w:ind w:left="426"/>
       </w:pPr>
-      <w:bookmarkStart w:id="7" w:name="_Toc389493368"/>
+      <w:bookmarkStart w:id="8" w:name="_Toc389493368"/>
       <w:r>
         <w:rPr>
           <w:rFonts w:hint="eastAsia"/>
         </w:rPr>
         <w:t>プロジェクト記述、プロダクト仕様</w:t>
       </w:r>
-      <w:bookmarkEnd w:id="7"/>
+      <w:bookmarkEnd w:id="8"/>
     </w:p>
     <w:p>
       <w:pPr>
@@ -4977,14 +5032,14 @@
         </w:numPr>
         <w:ind w:left="426"/>
       </w:pPr>
-      <w:bookmarkStart w:id="8" w:name="_Toc389493369"/>
+      <w:bookmarkStart w:id="9" w:name="_Toc389493369"/>
       <w:r>
         <w:rPr>
           <w:rFonts w:hint="eastAsia"/>
         </w:rPr>
         <w:t>リスク管理</w:t>
       </w:r>
-      <w:bookmarkEnd w:id="8"/>
+      <w:bookmarkEnd w:id="9"/>
     </w:p>
     <w:p>
       <w:pPr>
@@ -5035,14 +5090,14 @@
         </w:numPr>
         <w:ind w:left="426"/>
       </w:pPr>
-      <w:bookmarkStart w:id="9" w:name="_Toc389493370"/>
+      <w:bookmarkStart w:id="10" w:name="_Toc389493370"/>
       <w:r>
         <w:rPr>
           <w:rFonts w:hint="eastAsia"/>
         </w:rPr>
         <w:t>マイルストーン</w:t>
       </w:r>
-      <w:bookmarkEnd w:id="9"/>
+      <w:bookmarkEnd w:id="10"/>
     </w:p>
     <w:p>
       <w:pPr>
@@ -5067,7 +5122,7 @@
         <w:pStyle w:val="ad"/>
         <w:jc w:val="center"/>
       </w:pPr>
-      <w:bookmarkStart w:id="10" w:name="_Toc389235563"/>
+      <w:bookmarkStart w:id="11" w:name="_Toc389235563"/>
       <w:r>
         <w:rPr>
           <w:rFonts w:hint="eastAsia"/>
@@ -5125,7 +5180,7 @@
         </w:rPr>
         <w:t>マイルストーン</w:t>
       </w:r>
-      <w:bookmarkEnd w:id="10"/>
+      <w:bookmarkEnd w:id="11"/>
     </w:p>
     <w:tbl>
       <w:tblPr>
@@ -5974,14 +6029,14 @@
         </w:numPr>
         <w:ind w:left="426"/>
       </w:pPr>
-      <w:bookmarkStart w:id="11" w:name="_Toc389493371"/>
+      <w:bookmarkStart w:id="12" w:name="_Toc389493371"/>
       <w:r>
         <w:rPr>
           <w:rFonts w:hint="eastAsia"/>
         </w:rPr>
         <w:t>要約予算</w:t>
       </w:r>
-      <w:bookmarkEnd w:id="11"/>
+      <w:bookmarkEnd w:id="12"/>
     </w:p>
     <w:p>
       <w:pPr>
@@ -6208,14 +6263,14 @@
         </w:numPr>
         <w:ind w:left="426"/>
       </w:pPr>
-      <w:bookmarkStart w:id="12" w:name="_Toc389493372"/>
+      <w:bookmarkStart w:id="13" w:name="_Toc389493372"/>
       <w:r>
         <w:rPr>
           <w:rFonts w:hint="eastAsia"/>
         </w:rPr>
         <w:t>プロジェクト承認条件</w:t>
       </w:r>
-      <w:bookmarkEnd w:id="12"/>
+      <w:bookmarkEnd w:id="13"/>
     </w:p>
     <w:p>
       <w:pPr>
@@ -6398,14 +6453,14 @@
         </w:numPr>
         <w:ind w:left="426"/>
       </w:pPr>
-      <w:bookmarkStart w:id="13" w:name="_Toc389493373"/>
+      <w:bookmarkStart w:id="14" w:name="_Toc389493373"/>
       <w:r>
         <w:rPr>
           <w:rFonts w:hint="eastAsia"/>
         </w:rPr>
         <w:t>プロジェクトマネージャの責任と権限</w:t>
       </w:r>
-      <w:bookmarkEnd w:id="13"/>
+      <w:bookmarkEnd w:id="14"/>
     </w:p>
     <w:p>
       <w:pPr>
@@ -6484,14 +6539,14 @@
         </w:numPr>
         <w:ind w:left="426"/>
       </w:pPr>
-      <w:bookmarkStart w:id="14" w:name="_Toc389493374"/>
+      <w:bookmarkStart w:id="15" w:name="_Toc389493374"/>
       <w:r>
         <w:rPr>
           <w:rFonts w:hint="eastAsia"/>
         </w:rPr>
         <w:t>プロジェクトの承認者の氏名と地位</w:t>
       </w:r>
-      <w:bookmarkEnd w:id="14"/>
+      <w:bookmarkEnd w:id="15"/>
     </w:p>
     <w:p>
       <w:pPr>
@@ -6734,7 +6789,7 @@
         </w:numPr>
         <w:ind w:hanging="567"/>
       </w:pPr>
-      <w:bookmarkStart w:id="15" w:name="_Toc389493375"/>
+      <w:bookmarkStart w:id="16" w:name="_Toc389493375"/>
       <w:r>
         <w:rPr>
           <w:rFonts w:hint="eastAsia"/>
@@ -6742,7 +6797,7 @@
         <w:lastRenderedPageBreak/>
         <w:t>プロジェクトマネジメント計画</w:t>
       </w:r>
-      <w:bookmarkEnd w:id="15"/>
+      <w:bookmarkEnd w:id="16"/>
     </w:p>
     <w:p>
       <w:pPr>
@@ -6753,16 +6808,16 @@
         </w:numPr>
         <w:ind w:left="426"/>
       </w:pPr>
-      <w:bookmarkStart w:id="16" w:name="_Toc357763919"/>
-      <w:bookmarkStart w:id="17" w:name="_Toc389493376"/>
+      <w:bookmarkStart w:id="17" w:name="_Toc357763919"/>
+      <w:bookmarkStart w:id="18" w:name="_Toc389493376"/>
       <w:r>
         <w:rPr>
           <w:rFonts w:hint="eastAsia"/>
         </w:rPr>
         <w:t>スコープ・マネジメント計画</w:t>
       </w:r>
-      <w:bookmarkEnd w:id="16"/>
       <w:bookmarkEnd w:id="17"/>
+      <w:bookmarkEnd w:id="18"/>
     </w:p>
     <w:p>
       <w:pPr>
@@ -6991,14 +7046,14 @@
         </w:numPr>
         <w:ind w:left="426"/>
       </w:pPr>
-      <w:bookmarkStart w:id="18" w:name="_Toc389493377"/>
+      <w:bookmarkStart w:id="19" w:name="_Toc389493377"/>
       <w:r>
         <w:rPr>
           <w:rFonts w:hint="eastAsia"/>
         </w:rPr>
         <w:t>タイム・マネジメント計画</w:t>
       </w:r>
-      <w:bookmarkEnd w:id="18"/>
+      <w:bookmarkEnd w:id="19"/>
     </w:p>
     <w:p>
       <w:pPr>
@@ -7397,14 +7452,14 @@
         </w:numPr>
         <w:ind w:left="426"/>
       </w:pPr>
-      <w:bookmarkStart w:id="19" w:name="_Toc389493378"/>
+      <w:bookmarkStart w:id="20" w:name="_Toc389493378"/>
       <w:r>
         <w:rPr>
           <w:rFonts w:hint="eastAsia"/>
         </w:rPr>
         <w:t>コスト・マネジメント計画</w:t>
       </w:r>
-      <w:bookmarkEnd w:id="19"/>
+      <w:bookmarkEnd w:id="20"/>
     </w:p>
     <w:p>
       <w:pPr>
@@ -7662,14 +7717,14 @@
         </w:numPr>
         <w:ind w:left="426"/>
       </w:pPr>
-      <w:bookmarkStart w:id="20" w:name="_Toc389493379"/>
+      <w:bookmarkStart w:id="21" w:name="_Toc389493379"/>
       <w:r>
         <w:rPr>
           <w:rFonts w:hint="eastAsia"/>
         </w:rPr>
         <w:t>品質マネジメント計画</w:t>
       </w:r>
-      <w:bookmarkEnd w:id="20"/>
+      <w:bookmarkEnd w:id="21"/>
     </w:p>
     <w:p>
       <w:pPr>
@@ -7680,16 +7735,16 @@
         </w:numPr>
         <w:ind w:leftChars="0" w:left="426"/>
       </w:pPr>
-      <w:bookmarkStart w:id="21" w:name="_Toc357763922"/>
-      <w:bookmarkStart w:id="22" w:name="_Toc389493380"/>
+      <w:bookmarkStart w:id="22" w:name="_Toc357763922"/>
+      <w:bookmarkStart w:id="23" w:name="_Toc389493380"/>
       <w:r>
         <w:rPr>
           <w:rFonts w:hint="eastAsia"/>
         </w:rPr>
         <w:t>品質マネジメント計画</w:t>
       </w:r>
-      <w:bookmarkEnd w:id="21"/>
       <w:bookmarkEnd w:id="22"/>
+      <w:bookmarkEnd w:id="23"/>
     </w:p>
     <w:p>
       <w:pPr>
@@ -8042,16 +8097,16 @@
         </w:numPr>
         <w:ind w:leftChars="0" w:left="426"/>
       </w:pPr>
-      <w:bookmarkStart w:id="23" w:name="_Toc357763923"/>
-      <w:bookmarkStart w:id="24" w:name="_Toc389493381"/>
+      <w:bookmarkStart w:id="24" w:name="_Toc357763923"/>
+      <w:bookmarkStart w:id="25" w:name="_Toc389493381"/>
       <w:r>
         <w:rPr>
           <w:rFonts w:hint="eastAsia"/>
         </w:rPr>
         <w:t>プロセス改善計画</w:t>
       </w:r>
-      <w:bookmarkEnd w:id="23"/>
       <w:bookmarkEnd w:id="24"/>
+      <w:bookmarkEnd w:id="25"/>
     </w:p>
     <w:p>
       <w:r>
@@ -8144,7 +8199,7 @@
         </w:rPr>
         <w:t>指標を参</w:t>
       </w:r>
-      <w:bookmarkStart w:id="25" w:name="_Toc357763924"/>
+      <w:bookmarkStart w:id="26" w:name="_Toc357763924"/>
       <w:r>
         <w:rPr>
           <w:rFonts w:hint="eastAsia"/>
@@ -8162,15 +8217,15 @@
         </w:numPr>
         <w:ind w:left="426"/>
       </w:pPr>
-      <w:bookmarkStart w:id="26" w:name="_Toc389493382"/>
+      <w:bookmarkStart w:id="27" w:name="_Toc389493382"/>
       <w:r>
         <w:rPr>
           <w:rFonts w:hint="eastAsia"/>
         </w:rPr>
         <w:t>人的資源計画</w:t>
       </w:r>
-      <w:bookmarkEnd w:id="25"/>
       <w:bookmarkEnd w:id="26"/>
+      <w:bookmarkEnd w:id="27"/>
     </w:p>
     <w:p>
       <w:pPr>
@@ -8181,14 +8236,14 @@
         </w:numPr>
         <w:ind w:leftChars="0" w:left="426"/>
       </w:pPr>
-      <w:bookmarkStart w:id="27" w:name="_Toc389493383"/>
+      <w:bookmarkStart w:id="28" w:name="_Toc389493383"/>
       <w:r>
         <w:rPr>
           <w:rFonts w:hint="eastAsia"/>
         </w:rPr>
         <w:t>プロジェクトチーム編成</w:t>
       </w:r>
-      <w:bookmarkEnd w:id="27"/>
+      <w:bookmarkEnd w:id="28"/>
     </w:p>
     <w:p>
       <w:pPr>
@@ -8260,7 +8315,7 @@
           <w:noProof/>
         </w:rPr>
       </w:pPr>
-      <w:bookmarkStart w:id="28" w:name="_Toc389235560"/>
+      <w:bookmarkStart w:id="29" w:name="_Toc389235560"/>
       <w:r>
         <w:rPr>
           <w:rFonts w:hint="eastAsia"/>
@@ -8319,7 +8374,7 @@
         </w:rPr>
         <w:t>プロジェクト体制図</w:t>
       </w:r>
-      <w:bookmarkEnd w:id="28"/>
+      <w:bookmarkEnd w:id="29"/>
     </w:p>
     <w:p>
       <w:pPr>
@@ -8352,7 +8407,7 @@
         <w:pStyle w:val="ad"/>
         <w:jc w:val="center"/>
       </w:pPr>
-      <w:bookmarkStart w:id="29" w:name="_Toc389235564"/>
+      <w:bookmarkStart w:id="30" w:name="_Toc389235564"/>
       <w:r>
         <w:rPr>
           <w:rFonts w:hint="eastAsia"/>
@@ -8410,7 +8465,7 @@
         </w:rPr>
         <w:t>責任分担表</w:t>
       </w:r>
-      <w:bookmarkEnd w:id="29"/>
+      <w:bookmarkEnd w:id="30"/>
     </w:p>
     <w:tbl>
       <w:tblPr>
@@ -9873,23 +9928,23 @@
         </w:numPr>
         <w:ind w:left="426"/>
       </w:pPr>
-      <w:bookmarkStart w:id="30" w:name="_Toc357763925"/>
-      <w:bookmarkStart w:id="31" w:name="_Toc389493384"/>
+      <w:bookmarkStart w:id="31" w:name="_Toc357763925"/>
+      <w:bookmarkStart w:id="32" w:name="_Toc389493384"/>
       <w:r>
         <w:rPr>
           <w:rFonts w:hint="eastAsia"/>
         </w:rPr>
         <w:t>コミュニケーション・マネジメント計画</w:t>
       </w:r>
-      <w:bookmarkEnd w:id="30"/>
       <w:bookmarkEnd w:id="31"/>
+      <w:bookmarkEnd w:id="32"/>
     </w:p>
     <w:p>
       <w:pPr>
         <w:pStyle w:val="ad"/>
         <w:jc w:val="center"/>
       </w:pPr>
-      <w:bookmarkStart w:id="32" w:name="_Toc389235565"/>
+      <w:bookmarkStart w:id="33" w:name="_Toc389235565"/>
       <w:r>
         <w:rPr>
           <w:rFonts w:hint="eastAsia"/>
@@ -9947,7 +10002,7 @@
         </w:rPr>
         <w:t>ステークホルダ特定</w:t>
       </w:r>
-      <w:bookmarkEnd w:id="32"/>
+      <w:bookmarkEnd w:id="33"/>
     </w:p>
     <w:tbl>
       <w:tblPr>
@@ -10915,7 +10970,7 @@
         <w:pStyle w:val="ad"/>
         <w:jc w:val="center"/>
       </w:pPr>
-      <w:bookmarkStart w:id="33" w:name="_Toc389235566"/>
+      <w:bookmarkStart w:id="34" w:name="_Toc389235566"/>
       <w:r>
         <w:rPr>
           <w:rFonts w:hint="eastAsia"/>
@@ -10974,7 +11029,7 @@
         </w:rPr>
         <w:t>コミュニケーション計画，情報配布</w:t>
       </w:r>
-      <w:bookmarkEnd w:id="33"/>
+      <w:bookmarkEnd w:id="34"/>
     </w:p>
     <w:tbl>
       <w:tblPr>
@@ -11649,16 +11704,16 @@
         </w:numPr>
         <w:ind w:left="426"/>
       </w:pPr>
-      <w:bookmarkStart w:id="34" w:name="_Toc357763926"/>
-      <w:bookmarkStart w:id="35" w:name="_Toc389493385"/>
+      <w:bookmarkStart w:id="35" w:name="_Toc357763926"/>
+      <w:bookmarkStart w:id="36" w:name="_Toc389493385"/>
       <w:r>
         <w:rPr>
           <w:rFonts w:hint="eastAsia"/>
         </w:rPr>
         <w:t>リスク・マネジメント計画</w:t>
       </w:r>
-      <w:bookmarkEnd w:id="34"/>
       <w:bookmarkEnd w:id="35"/>
+      <w:bookmarkEnd w:id="36"/>
     </w:p>
     <w:p>
       <w:pPr>
@@ -11904,12 +11959,12 @@
         </w:numPr>
         <w:ind w:hanging="567"/>
       </w:pPr>
-      <w:bookmarkStart w:id="36" w:name="_Toc389493386"/>
+      <w:bookmarkStart w:id="37" w:name="_Toc389493386"/>
       <w:r>
         <w:t>プロジェクトベースライン</w:t>
       </w:r>
-      <w:bookmarkStart w:id="37" w:name="_Toc357763929"/>
-      <w:bookmarkEnd w:id="36"/>
+      <w:bookmarkStart w:id="38" w:name="_Toc357763929"/>
+      <w:bookmarkEnd w:id="37"/>
     </w:p>
     <w:p>
       <w:pPr>
@@ -11920,15 +11975,15 @@
         </w:numPr>
         <w:ind w:left="426"/>
       </w:pPr>
-      <w:bookmarkStart w:id="38" w:name="_Toc389493387"/>
+      <w:bookmarkStart w:id="39" w:name="_Toc389493387"/>
       <w:r>
         <w:rPr>
           <w:rFonts w:hint="eastAsia"/>
         </w:rPr>
         <w:t>スコープ・ベースライン</w:t>
       </w:r>
-      <w:bookmarkEnd w:id="37"/>
       <w:bookmarkEnd w:id="38"/>
+      <w:bookmarkEnd w:id="39"/>
     </w:p>
     <w:p>
       <w:r>
@@ -11980,7 +12035,7 @@
         <w:pStyle w:val="ad"/>
         <w:jc w:val="center"/>
       </w:pPr>
-      <w:bookmarkStart w:id="39" w:name="_Toc389235567"/>
+      <w:bookmarkStart w:id="40" w:name="_Toc389235567"/>
       <w:r>
         <w:rPr>
           <w:rFonts w:hint="eastAsia"/>
@@ -12045,7 +12100,7 @@
         </w:rPr>
         <w:t>辞書</w:t>
       </w:r>
-      <w:bookmarkEnd w:id="39"/>
+      <w:bookmarkEnd w:id="40"/>
     </w:p>
     <w:tbl>
       <w:tblPr>
@@ -15290,8 +15345,6 @@
               </w:rPr>
               <w:t>1</w:t>
             </w:r>
-            <w:bookmarkStart w:id="40" w:name="_GoBack"/>
-            <w:bookmarkEnd w:id="40"/>
             <w:r>
               <w:rPr>
                 <w:rFonts w:hint="eastAsia"/>
@@ -19805,12 +19858,21 @@
                 <w:szCs w:val="24"/>
               </w:rPr>
             </w:pPr>
+            <w:proofErr w:type="spellStart"/>
             <w:r>
               <w:rPr>
                 <w:rFonts w:ascii="ＭＳ Ｐゴシック" w:eastAsia="ＭＳ Ｐゴシック" w:hAnsi="ＭＳ Ｐゴシック" w:hint="eastAsia"/>
                 <w:szCs w:val="24"/>
               </w:rPr>
-              <w:t>GitHubを使って管理する</w:t>
+              <w:t>GitHub</w:t>
+            </w:r>
+            <w:proofErr w:type="spellEnd"/>
+            <w:r>
+              <w:rPr>
+                <w:rFonts w:ascii="ＭＳ Ｐゴシック" w:eastAsia="ＭＳ Ｐゴシック" w:hAnsi="ＭＳ Ｐゴシック" w:hint="eastAsia"/>
+                <w:szCs w:val="24"/>
+              </w:rPr>
+              <w:t>を使って管理する</w:t>
             </w:r>
             <w:r>
               <w:rPr>
@@ -21657,7 +21719,6 @@
         <w:docPartUnique/>
       </w:docPartObj>
     </w:sdtPr>
-    <w:sdtEndPr/>
     <w:sdtContent>
       <w:p>
         <w:pPr>
@@ -21704,7 +21765,6 @@
         <w:docPartUnique/>
       </w:docPartObj>
     </w:sdtPr>
-    <w:sdtEndPr/>
     <w:sdtContent>
       <w:p>
         <w:pPr>
@@ -24559,8 +24619,8 @@
   <w:abstractNum w:abstractNumId="27">
     <w:nsid w:val="3D565F11"/>
     <w:multiLevelType w:val="hybridMultilevel"/>
-    <w:tmpl w:val="D902CDD4"/>
-    <w:lvl w:ilvl="0" w:tplc="DA7C67BE">
+    <w:tmpl w:val="7828FF94"/>
+    <w:lvl w:ilvl="0" w:tplc="9DC4EB3A">
       <w:start w:val="1"/>
       <w:numFmt w:val="decimal"/>
       <w:lvlText w:val="（%1）"/>
@@ -24570,6 +24630,7 @@
       </w:pPr>
       <w:rPr>
         <w:rFonts w:hint="eastAsia"/>
+        <w:lang w:val="en-US"/>
       </w:rPr>
     </w:lvl>
     <w:lvl w:ilvl="1" w:tplc="04090017" w:tentative="1">
@@ -27788,11 +27849,11 @@
           <c:showBubbleSize val="0"/>
         </c:dLbls>
         <c:smooth val="0"/>
-        <c:axId val="9892000"/>
-        <c:axId val="9905056"/>
+        <c:axId val="297092032"/>
+        <c:axId val="297094272"/>
       </c:lineChart>
       <c:dateAx>
-        <c:axId val="9892000"/>
+        <c:axId val="297092032"/>
         <c:scaling>
           <c:orientation val="minMax"/>
         </c:scaling>
@@ -27835,14 +27896,14 @@
             <a:endParaRPr lang="ja-JP"/>
           </a:p>
         </c:txPr>
-        <c:crossAx val="9905056"/>
+        <c:crossAx val="297094272"/>
         <c:crosses val="autoZero"/>
         <c:auto val="1"/>
         <c:lblOffset val="100"/>
         <c:baseTimeUnit val="days"/>
       </c:dateAx>
       <c:valAx>
-        <c:axId val="9905056"/>
+        <c:axId val="297094272"/>
         <c:scaling>
           <c:orientation val="minMax"/>
         </c:scaling>
@@ -27893,7 +27954,7 @@
             <a:endParaRPr lang="ja-JP"/>
           </a:p>
         </c:txPr>
-        <c:crossAx val="9892000"/>
+        <c:crossAx val="297092032"/>
         <c:crosses val="autoZero"/>
         <c:crossBetween val="between"/>
       </c:valAx>
@@ -31208,181 +31269,181 @@
     </dgm:pt>
   </dgm:ptLst>
   <dgm:cxnLst>
-    <dgm:cxn modelId="{4C032DB7-02ED-434D-843F-1397C3EAA0E1}" type="presOf" srcId="{2A77DC0E-8A80-4E54-A513-15A2CF97EACB}" destId="{400E074E-22F3-46FE-8FBA-6F888245B35A}" srcOrd="0" destOrd="0" presId="urn:microsoft.com/office/officeart/2005/8/layout/orgChart1"/>
-    <dgm:cxn modelId="{A9887D6A-3826-4D89-8E54-B35F341EAAE9}" type="presOf" srcId="{A865DB27-6277-496E-8700-51C70C1BA24E}" destId="{7B5460EA-937C-4E69-8C6F-36438D13A00F}" srcOrd="0" destOrd="0" presId="urn:microsoft.com/office/officeart/2005/8/layout/orgChart1"/>
+    <dgm:cxn modelId="{0629EBF7-ED62-4954-8196-5CF4ADBC7FC1}" type="presOf" srcId="{24FCDB9A-7CD7-42A6-901E-33C660779140}" destId="{0E265BF4-61FE-42C2-B59B-556930172295}" srcOrd="1" destOrd="0" presId="urn:microsoft.com/office/officeart/2005/8/layout/orgChart1"/>
     <dgm:cxn modelId="{76DDC15E-7A0F-4FA8-90F6-179AD5329CC9}" srcId="{BA904AE3-165D-4759-BE67-5F764CF95794}" destId="{00523B8F-3A03-49B1-B2DB-9C9F083D0D57}" srcOrd="1" destOrd="0" parTransId="{1CA8A0CE-FCBE-47DB-8999-96BF42AE1F0C}" sibTransId="{43892171-A048-497F-B69D-8348FCB2786A}"/>
     <dgm:cxn modelId="{5ECB3989-75E7-4297-8CCE-01290E150C8C}" srcId="{28901664-6D13-458C-B429-D622A2451EA4}" destId="{33744891-7FD5-4B01-887D-1CE226266F19}" srcOrd="4" destOrd="0" parTransId="{21762784-D2B5-460B-B334-365A61ECB36E}" sibTransId="{FABF0F7E-DFA5-4B04-BC4A-1921A39E7F6D}"/>
-    <dgm:cxn modelId="{E013C5F8-BCDD-45B8-87DF-04C78EAFCD34}" type="presOf" srcId="{DD5A53E1-B2C8-433A-AB97-EC922C9275A3}" destId="{C6D891A2-C51D-42F5-850C-55C39DB12201}" srcOrd="0" destOrd="0" presId="urn:microsoft.com/office/officeart/2005/8/layout/orgChart1"/>
-    <dgm:cxn modelId="{7FD4F470-6135-4744-A8A2-DEBB33915624}" type="presOf" srcId="{2E7B636C-991F-40FC-B079-F8092682A89C}" destId="{D05291E5-FDDF-4293-B9F1-38701859D3D1}" srcOrd="0" destOrd="0" presId="urn:microsoft.com/office/officeart/2005/8/layout/orgChart1"/>
-    <dgm:cxn modelId="{20F836AA-4FDE-40ED-B714-4117B12F0BE4}" type="presOf" srcId="{9A56E998-A748-4778-A8ED-B1022E68FAB7}" destId="{6A7FE9CA-7C80-473C-A130-89DC532600D4}" srcOrd="1" destOrd="0" presId="urn:microsoft.com/office/officeart/2005/8/layout/orgChart1"/>
-    <dgm:cxn modelId="{366E1C2C-BC91-4EC5-9CE4-1790B7C93378}" type="presOf" srcId="{73EF5CB7-84B3-4FB5-8EB8-A4EDA399746A}" destId="{EECF3754-A08D-44CA-8FB2-AF05D41D3F2E}" srcOrd="1" destOrd="0" presId="urn:microsoft.com/office/officeart/2005/8/layout/orgChart1"/>
-    <dgm:cxn modelId="{865AC4D1-89C4-47EA-BF54-A1B7890C3D07}" type="presOf" srcId="{00523B8F-3A03-49B1-B2DB-9C9F083D0D57}" destId="{D4DF851C-41A3-433D-B48E-2C169C697F5D}" srcOrd="1" destOrd="0" presId="urn:microsoft.com/office/officeart/2005/8/layout/orgChart1"/>
+    <dgm:cxn modelId="{53AAB658-9ABC-485E-BC42-33BC0D053345}" type="presOf" srcId="{777D70B2-7593-492E-85BD-DD7897434DA5}" destId="{55288FFC-D090-4599-8010-3F3F812FE967}" srcOrd="1" destOrd="0" presId="urn:microsoft.com/office/officeart/2005/8/layout/orgChart1"/>
+    <dgm:cxn modelId="{9B842324-63C7-4345-80B5-8268F67A1D92}" type="presOf" srcId="{9A56E998-A748-4778-A8ED-B1022E68FAB7}" destId="{6A7FE9CA-7C80-473C-A130-89DC532600D4}" srcOrd="1" destOrd="0" presId="urn:microsoft.com/office/officeart/2005/8/layout/orgChart1"/>
+    <dgm:cxn modelId="{230B6A39-06C7-4B54-90A8-59AC6B982366}" type="presOf" srcId="{9A56E998-A748-4778-A8ED-B1022E68FAB7}" destId="{AE2B81FB-9C46-4F5A-BF47-935986171EF6}" srcOrd="0" destOrd="0" presId="urn:microsoft.com/office/officeart/2005/8/layout/orgChart1"/>
+    <dgm:cxn modelId="{A0ECC620-6EE5-4EF1-BEBB-96C8C2F5640F}" type="presOf" srcId="{84B6324A-EDD1-4C22-B0D5-1569A7A48F67}" destId="{46032EE4-E9BB-45BB-8E43-57A6B477FE92}" srcOrd="1" destOrd="0" presId="urn:microsoft.com/office/officeart/2005/8/layout/orgChart1"/>
     <dgm:cxn modelId="{6B2BD536-3639-4692-A0FB-43F34EA34614}" srcId="{00523B8F-3A03-49B1-B2DB-9C9F083D0D57}" destId="{C08B7FCC-C4AF-40FD-A666-23171B03EE5A}" srcOrd="0" destOrd="0" parTransId="{A077A818-8C91-4E4D-8D4C-336722AEF76B}" sibTransId="{AD7FF5E8-7151-415A-9864-08555799027B}"/>
+    <dgm:cxn modelId="{7BFF2CF2-9F8D-4482-86E5-668071E87EB4}" type="presOf" srcId="{C08B7FCC-C4AF-40FD-A666-23171B03EE5A}" destId="{1703A331-E188-460D-821E-4816222605B3}" srcOrd="1" destOrd="0" presId="urn:microsoft.com/office/officeart/2005/8/layout/orgChart1"/>
+    <dgm:cxn modelId="{BDDF8BCE-EF52-42BB-A6EF-E28B1F7CC8B9}" type="presOf" srcId="{DD5A53E1-B2C8-433A-AB97-EC922C9275A3}" destId="{A5AB3C5C-8DAE-418E-BC54-2F9C1F09E57D}" srcOrd="1" destOrd="0" presId="urn:microsoft.com/office/officeart/2005/8/layout/orgChart1"/>
+    <dgm:cxn modelId="{E3F0F351-F61B-4869-A06C-56EEFFDF3A57}" type="presOf" srcId="{D2646BB3-2686-47AB-98A2-CAAB46F64BE6}" destId="{22AC4F82-D181-47C6-8A1E-1AADA10DFA51}" srcOrd="0" destOrd="0" presId="urn:microsoft.com/office/officeart/2005/8/layout/orgChart1"/>
     <dgm:cxn modelId="{E2F2C639-3CEE-4EF2-8953-954C0F5E41FE}" srcId="{BA904AE3-165D-4759-BE67-5F764CF95794}" destId="{A865DB27-6277-496E-8700-51C70C1BA24E}" srcOrd="3" destOrd="0" parTransId="{54C5B119-7A6D-41D4-91D4-EC4A5DCE239F}" sibTransId="{54829549-1A62-4F98-BE29-D1B08EF391DE}"/>
+    <dgm:cxn modelId="{0FF2C61D-E172-47A5-B133-585997C2A4E4}" type="presOf" srcId="{33744891-7FD5-4B01-887D-1CE226266F19}" destId="{6F0308BE-5813-4365-8061-CCF3BD2F00D0}" srcOrd="0" destOrd="0" presId="urn:microsoft.com/office/officeart/2005/8/layout/orgChart1"/>
+    <dgm:cxn modelId="{8A5940CD-49E1-4F91-BC71-B12B88D906EE}" type="presOf" srcId="{73EF5CB7-84B3-4FB5-8EB8-A4EDA399746A}" destId="{EECF3754-A08D-44CA-8FB2-AF05D41D3F2E}" srcOrd="1" destOrd="0" presId="urn:microsoft.com/office/officeart/2005/8/layout/orgChart1"/>
     <dgm:cxn modelId="{F824DE41-C425-4FE3-8640-3CC5A2D85587}" srcId="{A865DB27-6277-496E-8700-51C70C1BA24E}" destId="{DD5A53E1-B2C8-433A-AB97-EC922C9275A3}" srcOrd="2" destOrd="0" parTransId="{DDECC689-300C-4F90-A2F7-EA69B22D799F}" sibTransId="{BC59DDB5-3542-491C-A830-71B73DA1E75A}"/>
-    <dgm:cxn modelId="{49680419-D25E-43ED-913C-4DCE7153D92D}" type="presOf" srcId="{C08B7FCC-C4AF-40FD-A666-23171B03EE5A}" destId="{7AC09840-7708-40EF-B1F1-E85F25E9CA2C}" srcOrd="0" destOrd="0" presId="urn:microsoft.com/office/officeart/2005/8/layout/orgChart1"/>
+    <dgm:cxn modelId="{F75B16AB-AEF4-4E25-BD80-E96105A2C802}" type="presOf" srcId="{EF454B6D-9D2D-4E21-A6B5-78E4206C280D}" destId="{51DFD988-79CE-4618-8692-EDB7AA4EB731}" srcOrd="1" destOrd="0" presId="urn:microsoft.com/office/officeart/2005/8/layout/orgChart1"/>
+    <dgm:cxn modelId="{A563CCCD-C1C3-4515-A27C-54CAB9AF07F9}" type="presOf" srcId="{1CA8A0CE-FCBE-47DB-8999-96BF42AE1F0C}" destId="{E4121398-19D0-4A63-BBDF-05B04E0994B5}" srcOrd="0" destOrd="0" presId="urn:microsoft.com/office/officeart/2005/8/layout/orgChart1"/>
+    <dgm:cxn modelId="{241F26AD-952C-4F2B-A72D-2EF4FB3E4E30}" type="presOf" srcId="{54C5B119-7A6D-41D4-91D4-EC4A5DCE239F}" destId="{C537A659-496E-48AE-8373-0FB3DBF527F4}" srcOrd="0" destOrd="0" presId="urn:microsoft.com/office/officeart/2005/8/layout/orgChart1"/>
     <dgm:cxn modelId="{BDAD8F9C-E1AC-469B-9690-D2906E03C2FF}" srcId="{A865DB27-6277-496E-8700-51C70C1BA24E}" destId="{D19A1D0C-757A-4E2C-B064-57F9E750796F}" srcOrd="0" destOrd="0" parTransId="{DE6B3180-B867-4FC6-82F8-EFBA5AB4867F}" sibTransId="{D064269C-29E0-402C-91BE-69D5DD1EBE4C}"/>
-    <dgm:cxn modelId="{539ECDFA-BE3D-4145-8C1A-9F839B41CC7E}" type="presOf" srcId="{00523B8F-3A03-49B1-B2DB-9C9F083D0D57}" destId="{D012C6D5-2120-4FDA-A245-87C3F31E7EEE}" srcOrd="0" destOrd="0" presId="urn:microsoft.com/office/officeart/2005/8/layout/orgChart1"/>
+    <dgm:cxn modelId="{31600AAE-E084-44BE-A479-2136A0D00D9A}" type="presOf" srcId="{00523B8F-3A03-49B1-B2DB-9C9F083D0D57}" destId="{D012C6D5-2120-4FDA-A245-87C3F31E7EEE}" srcOrd="0" destOrd="0" presId="urn:microsoft.com/office/officeart/2005/8/layout/orgChart1"/>
+    <dgm:cxn modelId="{EA4982A5-5D8A-4FBE-BD42-0618C2075E11}" type="presOf" srcId="{2A77DC0E-8A80-4E54-A513-15A2CF97EACB}" destId="{400E074E-22F3-46FE-8FBA-6F888245B35A}" srcOrd="0" destOrd="0" presId="urn:microsoft.com/office/officeart/2005/8/layout/orgChart1"/>
+    <dgm:cxn modelId="{49B2268C-B0D1-421C-A7B1-6BD2F8F5B156}" type="presOf" srcId="{28901664-6D13-458C-B429-D622A2451EA4}" destId="{861293C4-2EDA-4EEC-AA94-9047BABD0688}" srcOrd="1" destOrd="0" presId="urn:microsoft.com/office/officeart/2005/8/layout/orgChart1"/>
+    <dgm:cxn modelId="{BB4C1F92-001E-4AF6-A1F1-8A610615B836}" type="presOf" srcId="{2E7B636C-991F-40FC-B079-F8092682A89C}" destId="{D05291E5-FDDF-4293-B9F1-38701859D3D1}" srcOrd="0" destOrd="0" presId="urn:microsoft.com/office/officeart/2005/8/layout/orgChart1"/>
     <dgm:cxn modelId="{BBAF8655-4D38-404D-A74F-9A2F57425CA4}" srcId="{28901664-6D13-458C-B429-D622A2451EA4}" destId="{73EF5CB7-84B3-4FB5-8EB8-A4EDA399746A}" srcOrd="0" destOrd="0" parTransId="{978B34E9-55F1-44E7-A655-1B29DBF693F2}" sibTransId="{499C029F-53FC-4AC6-9990-7B1AD0D48AE9}"/>
-    <dgm:cxn modelId="{B4B6FDA9-7D47-4795-974B-C29145B26CB2}" type="presOf" srcId="{77F94C4B-5179-41D7-B677-58A1BD0371F5}" destId="{3C890E83-13B4-4B53-9C24-C08BFE44C84F}" srcOrd="0" destOrd="0" presId="urn:microsoft.com/office/officeart/2005/8/layout/orgChart1"/>
-    <dgm:cxn modelId="{E0555483-7C8E-48E0-89B9-D744490EF54F}" type="presOf" srcId="{54C5B119-7A6D-41D4-91D4-EC4A5DCE239F}" destId="{C537A659-496E-48AE-8373-0FB3DBF527F4}" srcOrd="0" destOrd="0" presId="urn:microsoft.com/office/officeart/2005/8/layout/orgChart1"/>
-    <dgm:cxn modelId="{0A0E4265-4BDD-4F05-A05F-CAFCAD5DEE46}" type="presOf" srcId="{C17E20C2-4334-4D9A-93DB-48921E7F7EA8}" destId="{1204DC16-325C-424C-AEE0-0631CC5F5E9C}" srcOrd="0" destOrd="0" presId="urn:microsoft.com/office/officeart/2005/8/layout/orgChart1"/>
-    <dgm:cxn modelId="{1B1A6328-7891-46B6-B3DB-DC0689AFC946}" type="presOf" srcId="{93CAA9F7-00A6-4646-AF03-1300ECE0C121}" destId="{76383B7D-BB4A-442F-B7CB-00EE3236B6CE}" srcOrd="1" destOrd="0" presId="urn:microsoft.com/office/officeart/2005/8/layout/orgChart1"/>
-    <dgm:cxn modelId="{1B28240C-357A-4371-9E67-4199145BCC7B}" type="presOf" srcId="{A865DB27-6277-496E-8700-51C70C1BA24E}" destId="{0DE6D0A3-4A1D-4DCF-9F6E-7ADA6CB38DD8}" srcOrd="1" destOrd="0" presId="urn:microsoft.com/office/officeart/2005/8/layout/orgChart1"/>
-    <dgm:cxn modelId="{A567A4F8-6CD6-4D27-93CD-25159DB14FB1}" type="presOf" srcId="{C9A3D5A8-EAEB-4804-A469-092BF1F3134A}" destId="{27B11F25-9D7C-4212-BE70-54C02042E8FF}" srcOrd="1" destOrd="0" presId="urn:microsoft.com/office/officeart/2005/8/layout/orgChart1"/>
-    <dgm:cxn modelId="{E1B330A2-FE79-4D29-B85F-8321E864AF97}" type="presOf" srcId="{243A33AD-84AD-4CB4-B6EB-AC2F10F19783}" destId="{4D2C32D2-18E7-4211-8DA5-E728B110F2B7}" srcOrd="0" destOrd="0" presId="urn:microsoft.com/office/officeart/2005/8/layout/orgChart1"/>
+    <dgm:cxn modelId="{2F2F2D90-0373-4C9F-9AD9-7BE453B24F99}" type="presOf" srcId="{33744891-7FD5-4B01-887D-1CE226266F19}" destId="{84AED551-266E-4BEF-8A40-C9A6DF7A9128}" srcOrd="1" destOrd="0" presId="urn:microsoft.com/office/officeart/2005/8/layout/orgChart1"/>
+    <dgm:cxn modelId="{1CAF675C-69BB-46A5-AE64-5EC1E6352D4B}" type="presOf" srcId="{C08B7FCC-C4AF-40FD-A666-23171B03EE5A}" destId="{7AC09840-7708-40EF-B1F1-E85F25E9CA2C}" srcOrd="0" destOrd="0" presId="urn:microsoft.com/office/officeart/2005/8/layout/orgChart1"/>
+    <dgm:cxn modelId="{C3AA218B-8693-4F05-8F9E-984452AECF82}" type="presOf" srcId="{243A33AD-84AD-4CB4-B6EB-AC2F10F19783}" destId="{4D2C32D2-18E7-4211-8DA5-E728B110F2B7}" srcOrd="0" destOrd="0" presId="urn:microsoft.com/office/officeart/2005/8/layout/orgChart1"/>
+    <dgm:cxn modelId="{804D2DFA-4CED-4B70-A4B9-5512B433AA9F}" type="presOf" srcId="{D19A1D0C-757A-4E2C-B064-57F9E750796F}" destId="{9EF9F13B-015D-4EFE-A45C-4BE969D53A0C}" srcOrd="0" destOrd="0" presId="urn:microsoft.com/office/officeart/2005/8/layout/orgChart1"/>
+    <dgm:cxn modelId="{141B179A-0C21-432B-9B7D-CB09E17544A2}" type="presOf" srcId="{93CAA9F7-00A6-4646-AF03-1300ECE0C121}" destId="{6E2DF822-DDD8-4489-BC32-3E7B9652C16B}" srcOrd="0" destOrd="0" presId="urn:microsoft.com/office/officeart/2005/8/layout/orgChart1"/>
+    <dgm:cxn modelId="{8BFB8468-1366-46C3-B876-71F8D6A9A6E4}" type="presOf" srcId="{DDECC689-300C-4F90-A2F7-EA69B22D799F}" destId="{C71264F2-4251-4B8F-B408-A16777E201B0}" srcOrd="0" destOrd="0" presId="urn:microsoft.com/office/officeart/2005/8/layout/orgChart1"/>
+    <dgm:cxn modelId="{58F46DE6-B33B-476C-BA12-7EDC88B202BD}" type="presOf" srcId="{A865DB27-6277-496E-8700-51C70C1BA24E}" destId="{0DE6D0A3-4A1D-4DCF-9F6E-7ADA6CB38DD8}" srcOrd="1" destOrd="0" presId="urn:microsoft.com/office/officeart/2005/8/layout/orgChart1"/>
+    <dgm:cxn modelId="{C9B71086-5F79-4C38-8ED1-73E44B223E21}" type="presOf" srcId="{978B34E9-55F1-44E7-A655-1B29DBF693F2}" destId="{BB6E80BB-A656-4037-9F21-86D759F27388}" srcOrd="0" destOrd="0" presId="urn:microsoft.com/office/officeart/2005/8/layout/orgChart1"/>
     <dgm:cxn modelId="{5DEC4D71-04CA-4A3F-943E-164D044AF517}" srcId="{EF454B6D-9D2D-4E21-A6B5-78E4206C280D}" destId="{93CAA9F7-00A6-4646-AF03-1300ECE0C121}" srcOrd="0" destOrd="0" parTransId="{243A33AD-84AD-4CB4-B6EB-AC2F10F19783}" sibTransId="{DA3AE83E-483B-4EC0-A263-6CDCE037BE46}"/>
-    <dgm:cxn modelId="{828A8DA0-5205-4D8E-8AA9-E8F53C741FFC}" type="presOf" srcId="{A0309C32-2AD1-404C-9245-40063BAA6B4D}" destId="{3FD5AB23-7BC8-4737-8E4E-C89A20653F1C}" srcOrd="0" destOrd="0" presId="urn:microsoft.com/office/officeart/2005/8/layout/orgChart1"/>
+    <dgm:cxn modelId="{E9037537-138F-41B4-B65C-0F28F988D39E}" type="presOf" srcId="{C17E20C2-4334-4D9A-93DB-48921E7F7EA8}" destId="{1204DC16-325C-424C-AEE0-0631CC5F5E9C}" srcOrd="0" destOrd="0" presId="urn:microsoft.com/office/officeart/2005/8/layout/orgChart1"/>
     <dgm:cxn modelId="{423A09C8-B419-4DCF-8335-D8541CE12861}" srcId="{A865DB27-6277-496E-8700-51C70C1BA24E}" destId="{777D70B2-7593-492E-85BD-DD7897434DA5}" srcOrd="1" destOrd="0" parTransId="{2A77DC0E-8A80-4E54-A513-15A2CF97EACB}" sibTransId="{EBA50EAE-E8C6-4C8F-9E96-C25347FB2237}"/>
-    <dgm:cxn modelId="{5DF96467-197D-4B13-B8EE-51727E17AACC}" type="presOf" srcId="{777D70B2-7593-492E-85BD-DD7897434DA5}" destId="{B95F0D65-7A69-4E7B-95E0-26C85AAF291B}" srcOrd="0" destOrd="0" presId="urn:microsoft.com/office/officeart/2005/8/layout/orgChart1"/>
+    <dgm:cxn modelId="{14AC90C1-9908-411E-8510-7716CBF99838}" type="presOf" srcId="{D19A1D0C-757A-4E2C-B064-57F9E750796F}" destId="{0A69779C-2A9D-4BD1-9E9B-63167916F25C}" srcOrd="1" destOrd="0" presId="urn:microsoft.com/office/officeart/2005/8/layout/orgChart1"/>
+    <dgm:cxn modelId="{FDE53382-9FCD-4B72-8D04-98B04B4A205E}" type="presOf" srcId="{A865DB27-6277-496E-8700-51C70C1BA24E}" destId="{7B5460EA-937C-4E69-8C6F-36438D13A00F}" srcOrd="0" destOrd="0" presId="urn:microsoft.com/office/officeart/2005/8/layout/orgChart1"/>
+    <dgm:cxn modelId="{179733BD-FB1B-44AB-8930-7EF677846175}" type="presOf" srcId="{84B6324A-EDD1-4C22-B0D5-1569A7A48F67}" destId="{B09D9F31-E7DA-4633-B4C7-075108D36162}" srcOrd="0" destOrd="0" presId="urn:microsoft.com/office/officeart/2005/8/layout/orgChart1"/>
+    <dgm:cxn modelId="{F82DA2E6-FF15-4EB0-892E-7C1F8F0BDD90}" type="presOf" srcId="{3C4BB343-F948-4370-BE90-861A075C84DB}" destId="{1ACE2980-B2E6-40C7-B908-A9BDF4F8A102}" srcOrd="0" destOrd="0" presId="urn:microsoft.com/office/officeart/2005/8/layout/orgChart1"/>
     <dgm:cxn modelId="{918F81E0-CE68-4CF1-A513-94BE3244D7C5}" srcId="{28901664-6D13-458C-B429-D622A2451EA4}" destId="{9A56E998-A748-4778-A8ED-B1022E68FAB7}" srcOrd="2" destOrd="0" parTransId="{77F94C4B-5179-41D7-B677-58A1BD0371F5}" sibTransId="{CFD7568B-50C5-4156-B485-96948E1405EE}"/>
-    <dgm:cxn modelId="{D4FE5A65-C18A-4BF2-8128-B9BA93D6A678}" type="presOf" srcId="{24FCDB9A-7CD7-42A6-901E-33C660779140}" destId="{0E265BF4-61FE-42C2-B59B-556930172295}" srcOrd="1" destOrd="0" presId="urn:microsoft.com/office/officeart/2005/8/layout/orgChart1"/>
-    <dgm:cxn modelId="{2AF4A45B-DE53-46CD-AA4A-792BAF1C1DBA}" type="presOf" srcId="{D19A1D0C-757A-4E2C-B064-57F9E750796F}" destId="{9EF9F13B-015D-4EFE-A45C-4BE969D53A0C}" srcOrd="0" destOrd="0" presId="urn:microsoft.com/office/officeart/2005/8/layout/orgChart1"/>
-    <dgm:cxn modelId="{899E2F7B-FD25-4465-ACC1-D79BA30B22EF}" type="presOf" srcId="{A077A818-8C91-4E4D-8D4C-336722AEF76B}" destId="{2C0D359E-EAD5-47C7-9DDD-65694FBB90FD}" srcOrd="0" destOrd="0" presId="urn:microsoft.com/office/officeart/2005/8/layout/orgChart1"/>
-    <dgm:cxn modelId="{7B58D51F-F156-48A0-8993-F9D5E94BC1C2}" type="presOf" srcId="{84B6324A-EDD1-4C22-B0D5-1569A7A48F67}" destId="{46032EE4-E9BB-45BB-8E43-57A6B477FE92}" srcOrd="1" destOrd="0" presId="urn:microsoft.com/office/officeart/2005/8/layout/orgChart1"/>
-    <dgm:cxn modelId="{99B01E03-177F-4C7F-97F3-C61B6FFAD62B}" type="presOf" srcId="{84B6324A-EDD1-4C22-B0D5-1569A7A48F67}" destId="{B09D9F31-E7DA-4633-B4C7-075108D36162}" srcOrd="0" destOrd="0" presId="urn:microsoft.com/office/officeart/2005/8/layout/orgChart1"/>
-    <dgm:cxn modelId="{5AF4048B-353B-4BB7-A4F6-B0983E9E1353}" type="presOf" srcId="{1CA8A0CE-FCBE-47DB-8999-96BF42AE1F0C}" destId="{E4121398-19D0-4A63-BBDF-05B04E0994B5}" srcOrd="0" destOrd="0" presId="urn:microsoft.com/office/officeart/2005/8/layout/orgChart1"/>
-    <dgm:cxn modelId="{F2CAF9A8-D87B-48F6-A8B1-FB59DD12C4A8}" type="presOf" srcId="{EF454B6D-9D2D-4E21-A6B5-78E4206C280D}" destId="{51DFD988-79CE-4618-8692-EDB7AA4EB731}" srcOrd="1" destOrd="0" presId="urn:microsoft.com/office/officeart/2005/8/layout/orgChart1"/>
-    <dgm:cxn modelId="{F366AFC2-2C97-4445-B1AF-09BAF77E4A78}" type="presOf" srcId="{C9A3D5A8-EAEB-4804-A469-092BF1F3134A}" destId="{4A4AB2F5-BB67-449C-9416-047A1A4CCEBA}" srcOrd="0" destOrd="0" presId="urn:microsoft.com/office/officeart/2005/8/layout/orgChart1"/>
-    <dgm:cxn modelId="{6F4AB7A7-95CE-4E0B-9874-EBF2CFF6FC5E}" type="presOf" srcId="{978B34E9-55F1-44E7-A655-1B29DBF693F2}" destId="{BB6E80BB-A656-4037-9F21-86D759F27388}" srcOrd="0" destOrd="0" presId="urn:microsoft.com/office/officeart/2005/8/layout/orgChart1"/>
-    <dgm:cxn modelId="{77FDFFB7-2F34-49CA-B16B-890D28324055}" type="presOf" srcId="{24FCDB9A-7CD7-42A6-901E-33C660779140}" destId="{03629B59-382C-45F9-8F78-F647E9BEFB0C}" srcOrd="0" destOrd="0" presId="urn:microsoft.com/office/officeart/2005/8/layout/orgChart1"/>
-    <dgm:cxn modelId="{5792E413-11CA-4346-B9BC-BD90350FADD5}" type="presOf" srcId="{93CAA9F7-00A6-4646-AF03-1300ECE0C121}" destId="{6E2DF822-DDD8-4489-BC32-3E7B9652C16B}" srcOrd="0" destOrd="0" presId="urn:microsoft.com/office/officeart/2005/8/layout/orgChart1"/>
-    <dgm:cxn modelId="{91597D72-2DF0-4CC0-865F-3140223EA13A}" type="presOf" srcId="{777D70B2-7593-492E-85BD-DD7897434DA5}" destId="{55288FFC-D090-4599-8010-3F3F812FE967}" srcOrd="1" destOrd="0" presId="urn:microsoft.com/office/officeart/2005/8/layout/orgChart1"/>
-    <dgm:cxn modelId="{3325A310-67BD-4E47-9DF4-BF36E93F810A}" type="presOf" srcId="{33744891-7FD5-4B01-887D-1CE226266F19}" destId="{84AED551-266E-4BEF-8A40-C9A6DF7A9128}" srcOrd="1" destOrd="0" presId="urn:microsoft.com/office/officeart/2005/8/layout/orgChart1"/>
-    <dgm:cxn modelId="{C850BF09-0901-4C66-A40C-C854ECE97CD2}" type="presOf" srcId="{DD5A53E1-B2C8-433A-AB97-EC922C9275A3}" destId="{A5AB3C5C-8DAE-418E-BC54-2F9C1F09E57D}" srcOrd="1" destOrd="0" presId="urn:microsoft.com/office/officeart/2005/8/layout/orgChart1"/>
-    <dgm:cxn modelId="{8B6A80B2-51EC-4A91-88DE-F3783EC7347C}" type="presOf" srcId="{28901664-6D13-458C-B429-D622A2451EA4}" destId="{37020AF6-8FE1-491E-9639-EA14B54453BF}" srcOrd="0" destOrd="0" presId="urn:microsoft.com/office/officeart/2005/8/layout/orgChart1"/>
-    <dgm:cxn modelId="{1D7D44FD-85CA-4B82-82C6-5E09B76E55B9}" type="presOf" srcId="{BA904AE3-165D-4759-BE67-5F764CF95794}" destId="{B5B70F23-FE19-4614-860A-AE0AD8B1302D}" srcOrd="0" destOrd="0" presId="urn:microsoft.com/office/officeart/2005/8/layout/orgChart1"/>
+    <dgm:cxn modelId="{79AE9141-505A-493B-A60B-C0580FEE58A5}" type="presOf" srcId="{A0309C32-2AD1-404C-9245-40063BAA6B4D}" destId="{3FD5AB23-7BC8-4737-8E4E-C89A20653F1C}" srcOrd="0" destOrd="0" presId="urn:microsoft.com/office/officeart/2005/8/layout/orgChart1"/>
+    <dgm:cxn modelId="{92A4BB5A-F520-421A-84C0-6533296526B1}" type="presOf" srcId="{21762784-D2B5-460B-B334-365A61ECB36E}" destId="{FFD98527-95C7-4F09-A064-E9D8871CA5AF}" srcOrd="0" destOrd="0" presId="urn:microsoft.com/office/officeart/2005/8/layout/orgChart1"/>
+    <dgm:cxn modelId="{33CFCEA7-99F4-4983-B064-697DFE7D2FF7}" type="presOf" srcId="{24FCDB9A-7CD7-42A6-901E-33C660779140}" destId="{03629B59-382C-45F9-8F78-F647E9BEFB0C}" srcOrd="0" destOrd="0" presId="urn:microsoft.com/office/officeart/2005/8/layout/orgChart1"/>
+    <dgm:cxn modelId="{5CD35C63-62EC-464D-AFEF-A0AD256A9B82}" type="presOf" srcId="{A077A818-8C91-4E4D-8D4C-336722AEF76B}" destId="{2C0D359E-EAD5-47C7-9DDD-65694FBB90FD}" srcOrd="0" destOrd="0" presId="urn:microsoft.com/office/officeart/2005/8/layout/orgChart1"/>
+    <dgm:cxn modelId="{B2F83AB8-FC1C-41B2-A91B-4C32303C77DB}" type="presOf" srcId="{77F94C4B-5179-41D7-B677-58A1BD0371F5}" destId="{3C890E83-13B4-4B53-9C24-C08BFE44C84F}" srcOrd="0" destOrd="0" presId="urn:microsoft.com/office/officeart/2005/8/layout/orgChart1"/>
+    <dgm:cxn modelId="{74861521-3A64-4AAD-9D39-52B40F135928}" type="presOf" srcId="{BA904AE3-165D-4759-BE67-5F764CF95794}" destId="{5A1635A2-4BA4-4845-B6A0-AFF3EF6BE947}" srcOrd="1" destOrd="0" presId="urn:microsoft.com/office/officeart/2005/8/layout/orgChart1"/>
+    <dgm:cxn modelId="{3603E2ED-3C87-42D2-A77D-F3DD10377B4F}" type="presOf" srcId="{73EF5CB7-84B3-4FB5-8EB8-A4EDA399746A}" destId="{24E5C337-0F33-42FC-A04D-EFA2F7F7BD65}" srcOrd="0" destOrd="0" presId="urn:microsoft.com/office/officeart/2005/8/layout/orgChart1"/>
+    <dgm:cxn modelId="{3214A4F1-21D6-4E4D-AE5F-EAD05F896968}" type="presOf" srcId="{DD5A53E1-B2C8-433A-AB97-EC922C9275A3}" destId="{C6D891A2-C51D-42F5-850C-55C39DB12201}" srcOrd="0" destOrd="0" presId="urn:microsoft.com/office/officeart/2005/8/layout/orgChart1"/>
+    <dgm:cxn modelId="{98E64BD6-2E2D-4FDE-93D6-FD9A09DE277A}" type="presOf" srcId="{8D2310D3-09C1-46F0-8816-001F14DF2E96}" destId="{00304BB0-0D43-4E67-B2B1-8466E38BF05F}" srcOrd="0" destOrd="0" presId="urn:microsoft.com/office/officeart/2005/8/layout/orgChart1"/>
     <dgm:cxn modelId="{B591D928-597C-46DD-9462-B4374FE6DA78}" srcId="{BA904AE3-165D-4759-BE67-5F764CF95794}" destId="{EF454B6D-9D2D-4E21-A6B5-78E4206C280D}" srcOrd="2" destOrd="0" parTransId="{3C4BB343-F948-4370-BE90-861A075C84DB}" sibTransId="{C3477E85-1CD7-479C-9BC5-48ADD04D3774}"/>
-    <dgm:cxn modelId="{67A1158C-9DB1-4834-A695-5D86806A1AF9}" type="presOf" srcId="{28901664-6D13-458C-B429-D622A2451EA4}" destId="{861293C4-2EDA-4EEC-AA94-9047BABD0688}" srcOrd="1" destOrd="0" presId="urn:microsoft.com/office/officeart/2005/8/layout/orgChart1"/>
-    <dgm:cxn modelId="{E4D162A8-6F43-4668-A42F-F1728DA4BADC}" type="presOf" srcId="{73EF5CB7-84B3-4FB5-8EB8-A4EDA399746A}" destId="{24E5C337-0F33-42FC-A04D-EFA2F7F7BD65}" srcOrd="0" destOrd="0" presId="urn:microsoft.com/office/officeart/2005/8/layout/orgChart1"/>
-    <dgm:cxn modelId="{9E89738A-CDC0-4593-9FDF-9A136C28C994}" type="presOf" srcId="{C08B7FCC-C4AF-40FD-A666-23171B03EE5A}" destId="{1703A331-E188-460D-821E-4816222605B3}" srcOrd="1" destOrd="0" presId="urn:microsoft.com/office/officeart/2005/8/layout/orgChart1"/>
+    <dgm:cxn modelId="{3645008F-3892-42F7-9625-44E33495C762}" type="presOf" srcId="{DE6B3180-B867-4FC6-82F8-EFBA5AB4867F}" destId="{E13BBDB9-9D6D-44C0-8276-4DF86AE343DD}" srcOrd="0" destOrd="0" presId="urn:microsoft.com/office/officeart/2005/8/layout/orgChart1"/>
+    <dgm:cxn modelId="{02F1B1A7-C1C2-4A3A-B01C-73FC403BC6AC}" type="presOf" srcId="{777D70B2-7593-492E-85BD-DD7897434DA5}" destId="{B95F0D65-7A69-4E7B-95E0-26C85AAF291B}" srcOrd="0" destOrd="0" presId="urn:microsoft.com/office/officeart/2005/8/layout/orgChart1"/>
     <dgm:cxn modelId="{63AAD278-1619-473B-B63F-6A0CBF98EB5E}" srcId="{28901664-6D13-458C-B429-D622A2451EA4}" destId="{84B6324A-EDD1-4C22-B0D5-1569A7A48F67}" srcOrd="3" destOrd="0" parTransId="{C17E20C2-4334-4D9A-93DB-48921E7F7EA8}" sibTransId="{67D5FC77-BAF2-4B24-A6D9-8DAE0FE444B7}"/>
-    <dgm:cxn modelId="{E6087E73-E41B-474F-ABDF-64A2961E80D4}" type="presOf" srcId="{3C4BB343-F948-4370-BE90-861A075C84DB}" destId="{1ACE2980-B2E6-40C7-B908-A9BDF4F8A102}" srcOrd="0" destOrd="0" presId="urn:microsoft.com/office/officeart/2005/8/layout/orgChart1"/>
+    <dgm:cxn modelId="{E78EE4D4-4DB3-49F7-9C3C-EDF8C24FD3C2}" type="presOf" srcId="{BA904AE3-165D-4759-BE67-5F764CF95794}" destId="{B5B70F23-FE19-4614-860A-AE0AD8B1302D}" srcOrd="0" destOrd="0" presId="urn:microsoft.com/office/officeart/2005/8/layout/orgChart1"/>
     <dgm:cxn modelId="{D296664E-7C30-41E0-8721-7079CB89AA3D}" srcId="{BA904AE3-165D-4759-BE67-5F764CF95794}" destId="{28901664-6D13-458C-B429-D622A2451EA4}" srcOrd="0" destOrd="0" parTransId="{D2646BB3-2686-47AB-98A2-CAAB46F64BE6}" sibTransId="{E2465AFA-03F5-4C12-8FA5-11FC54ED7B8F}"/>
     <dgm:cxn modelId="{CF6F30AD-9B59-40DF-9D80-7867935D087D}" srcId="{00523B8F-3A03-49B1-B2DB-9C9F083D0D57}" destId="{C9A3D5A8-EAEB-4804-A469-092BF1F3134A}" srcOrd="1" destOrd="0" parTransId="{A0309C32-2AD1-404C-9245-40063BAA6B4D}" sibTransId="{0F1ABEDB-B059-40ED-95D9-35CA9EEFCEE3}"/>
-    <dgm:cxn modelId="{2100BFD3-091E-44A0-88AD-20B60E54567F}" type="presOf" srcId="{8D2310D3-09C1-46F0-8816-001F14DF2E96}" destId="{00304BB0-0D43-4E67-B2B1-8466E38BF05F}" srcOrd="0" destOrd="0" presId="urn:microsoft.com/office/officeart/2005/8/layout/orgChart1"/>
-    <dgm:cxn modelId="{5881360F-DA13-470F-935E-9925C4B57C3C}" type="presOf" srcId="{DDECC689-300C-4F90-A2F7-EA69B22D799F}" destId="{C71264F2-4251-4B8F-B408-A16777E201B0}" srcOrd="0" destOrd="0" presId="urn:microsoft.com/office/officeart/2005/8/layout/orgChart1"/>
+    <dgm:cxn modelId="{5CC27B29-87F2-472C-8FB7-063D9551D1FB}" type="presOf" srcId="{C9A3D5A8-EAEB-4804-A469-092BF1F3134A}" destId="{4A4AB2F5-BB67-449C-9416-047A1A4CCEBA}" srcOrd="0" destOrd="0" presId="urn:microsoft.com/office/officeart/2005/8/layout/orgChart1"/>
+    <dgm:cxn modelId="{5DA58B9A-5A8F-4524-BE2B-E3A0E091132B}" type="presOf" srcId="{93CAA9F7-00A6-4646-AF03-1300ECE0C121}" destId="{76383B7D-BB4A-442F-B7CB-00EE3236B6CE}" srcOrd="1" destOrd="0" presId="urn:microsoft.com/office/officeart/2005/8/layout/orgChart1"/>
+    <dgm:cxn modelId="{CE6C4A34-3B5B-4420-9B67-F88F1533CAB6}" type="presOf" srcId="{00523B8F-3A03-49B1-B2DB-9C9F083D0D57}" destId="{D4DF851C-41A3-433D-B48E-2C169C697F5D}" srcOrd="1" destOrd="0" presId="urn:microsoft.com/office/officeart/2005/8/layout/orgChart1"/>
     <dgm:cxn modelId="{29A846B2-E922-4B50-8127-5AF58BA3CF62}" srcId="{28901664-6D13-458C-B429-D622A2451EA4}" destId="{24FCDB9A-7CD7-42A6-901E-33C660779140}" srcOrd="1" destOrd="0" parTransId="{8D2310D3-09C1-46F0-8816-001F14DF2E96}" sibTransId="{B35C30A5-1E1A-449C-9AE9-A847763D2603}"/>
-    <dgm:cxn modelId="{1B5901A9-D236-4027-A90E-CDF0BAA4A4B8}" type="presOf" srcId="{EF454B6D-9D2D-4E21-A6B5-78E4206C280D}" destId="{53F56B3B-0954-442B-98E6-7AB97BE29739}" srcOrd="0" destOrd="0" presId="urn:microsoft.com/office/officeart/2005/8/layout/orgChart1"/>
-    <dgm:cxn modelId="{B65D5ADB-6CC3-4FCF-9E3F-A5D474F47477}" type="presOf" srcId="{DE6B3180-B867-4FC6-82F8-EFBA5AB4867F}" destId="{E13BBDB9-9D6D-44C0-8276-4DF86AE343DD}" srcOrd="0" destOrd="0" presId="urn:microsoft.com/office/officeart/2005/8/layout/orgChart1"/>
-    <dgm:cxn modelId="{E051D68B-A43B-401D-BAF5-719AF5CA4A89}" type="presOf" srcId="{D2646BB3-2686-47AB-98A2-CAAB46F64BE6}" destId="{22AC4F82-D181-47C6-8A1E-1AADA10DFA51}" srcOrd="0" destOrd="0" presId="urn:microsoft.com/office/officeart/2005/8/layout/orgChart1"/>
-    <dgm:cxn modelId="{DD579174-18AD-42F3-A415-08669F9C9E43}" type="presOf" srcId="{BA904AE3-165D-4759-BE67-5F764CF95794}" destId="{5A1635A2-4BA4-4845-B6A0-AFF3EF6BE947}" srcOrd="1" destOrd="0" presId="urn:microsoft.com/office/officeart/2005/8/layout/orgChart1"/>
-    <dgm:cxn modelId="{5CC2F880-2441-4940-A9DE-153DE2FCA530}" type="presOf" srcId="{D19A1D0C-757A-4E2C-B064-57F9E750796F}" destId="{0A69779C-2A9D-4BD1-9E9B-63167916F25C}" srcOrd="1" destOrd="0" presId="urn:microsoft.com/office/officeart/2005/8/layout/orgChart1"/>
+    <dgm:cxn modelId="{D45944A9-49B1-431D-98D7-ECA7C9C053B3}" type="presOf" srcId="{C9A3D5A8-EAEB-4804-A469-092BF1F3134A}" destId="{27B11F25-9D7C-4212-BE70-54C02042E8FF}" srcOrd="1" destOrd="0" presId="urn:microsoft.com/office/officeart/2005/8/layout/orgChart1"/>
+    <dgm:cxn modelId="{0CA9F587-48DE-4D14-82B7-2C72AA7B3305}" type="presOf" srcId="{28901664-6D13-458C-B429-D622A2451EA4}" destId="{37020AF6-8FE1-491E-9639-EA14B54453BF}" srcOrd="0" destOrd="0" presId="urn:microsoft.com/office/officeart/2005/8/layout/orgChart1"/>
+    <dgm:cxn modelId="{5135847F-4AF8-407C-BFFF-150559B8B7A4}" type="presOf" srcId="{EF454B6D-9D2D-4E21-A6B5-78E4206C280D}" destId="{53F56B3B-0954-442B-98E6-7AB97BE29739}" srcOrd="0" destOrd="0" presId="urn:microsoft.com/office/officeart/2005/8/layout/orgChart1"/>
     <dgm:cxn modelId="{EC536193-F4CE-4221-82FC-8ED63135C1B7}" srcId="{2E7B636C-991F-40FC-B079-F8092682A89C}" destId="{BA904AE3-165D-4759-BE67-5F764CF95794}" srcOrd="0" destOrd="0" parTransId="{1642E5C2-E9D3-45FD-96CE-6010A71717E1}" sibTransId="{09E37F34-054C-4A8A-A4E2-F60327DAAD8C}"/>
-    <dgm:cxn modelId="{5A468699-303B-47CB-8F91-4724CF52FFF9}" type="presOf" srcId="{21762784-D2B5-460B-B334-365A61ECB36E}" destId="{FFD98527-95C7-4F09-A064-E9D8871CA5AF}" srcOrd="0" destOrd="0" presId="urn:microsoft.com/office/officeart/2005/8/layout/orgChart1"/>
-    <dgm:cxn modelId="{FA01BD79-936E-4BDE-AF8B-E0E855269E9D}" type="presOf" srcId="{33744891-7FD5-4B01-887D-1CE226266F19}" destId="{6F0308BE-5813-4365-8061-CCF3BD2F00D0}" srcOrd="0" destOrd="0" presId="urn:microsoft.com/office/officeart/2005/8/layout/orgChart1"/>
-    <dgm:cxn modelId="{75B5804B-1177-46A3-B6D2-3295E9380489}" type="presOf" srcId="{9A56E998-A748-4778-A8ED-B1022E68FAB7}" destId="{AE2B81FB-9C46-4F5A-BF47-935986171EF6}" srcOrd="0" destOrd="0" presId="urn:microsoft.com/office/officeart/2005/8/layout/orgChart1"/>
-    <dgm:cxn modelId="{AABDE9D5-2A18-4DB2-9116-8C9DFF0BCBF1}" type="presParOf" srcId="{D05291E5-FDDF-4293-B9F1-38701859D3D1}" destId="{1E07A424-EEC7-49CF-BB89-89B62DA66974}" srcOrd="0" destOrd="0" presId="urn:microsoft.com/office/officeart/2005/8/layout/orgChart1"/>
-    <dgm:cxn modelId="{A1FA4997-8511-435F-A287-15D7F942E5FE}" type="presParOf" srcId="{1E07A424-EEC7-49CF-BB89-89B62DA66974}" destId="{6F4CDBB6-A4F6-412B-B0EB-797BCE3520E8}" srcOrd="0" destOrd="0" presId="urn:microsoft.com/office/officeart/2005/8/layout/orgChart1"/>
-    <dgm:cxn modelId="{7F8930B6-666A-41F6-8353-E243596DBACD}" type="presParOf" srcId="{6F4CDBB6-A4F6-412B-B0EB-797BCE3520E8}" destId="{B5B70F23-FE19-4614-860A-AE0AD8B1302D}" srcOrd="0" destOrd="0" presId="urn:microsoft.com/office/officeart/2005/8/layout/orgChart1"/>
-    <dgm:cxn modelId="{27ED3D1C-85ED-4B58-A682-AC5191A7A7A7}" type="presParOf" srcId="{6F4CDBB6-A4F6-412B-B0EB-797BCE3520E8}" destId="{5A1635A2-4BA4-4845-B6A0-AFF3EF6BE947}" srcOrd="1" destOrd="0" presId="urn:microsoft.com/office/officeart/2005/8/layout/orgChart1"/>
-    <dgm:cxn modelId="{E56A31D2-2933-4EDE-974D-E33FD9A134FC}" type="presParOf" srcId="{1E07A424-EEC7-49CF-BB89-89B62DA66974}" destId="{D6F4CEE2-577A-4D9F-968D-26AA943FB045}" srcOrd="1" destOrd="0" presId="urn:microsoft.com/office/officeart/2005/8/layout/orgChart1"/>
-    <dgm:cxn modelId="{7A107BDC-F74A-4C3A-85BE-DA6C3C93F3DC}" type="presParOf" srcId="{D6F4CEE2-577A-4D9F-968D-26AA943FB045}" destId="{22AC4F82-D181-47C6-8A1E-1AADA10DFA51}" srcOrd="0" destOrd="0" presId="urn:microsoft.com/office/officeart/2005/8/layout/orgChart1"/>
-    <dgm:cxn modelId="{435168CB-DB57-4493-8684-2EC37BD9A009}" type="presParOf" srcId="{D6F4CEE2-577A-4D9F-968D-26AA943FB045}" destId="{80B359E7-6459-437F-B489-C789159B6C51}" srcOrd="1" destOrd="0" presId="urn:microsoft.com/office/officeart/2005/8/layout/orgChart1"/>
-    <dgm:cxn modelId="{92B48787-99BC-41EA-9AF2-484FA340279E}" type="presParOf" srcId="{80B359E7-6459-437F-B489-C789159B6C51}" destId="{1E5A97C1-2D11-4912-B565-EA85CD2E7447}" srcOrd="0" destOrd="0" presId="urn:microsoft.com/office/officeart/2005/8/layout/orgChart1"/>
-    <dgm:cxn modelId="{0619C032-CEA3-47DC-99D6-82A6B5634372}" type="presParOf" srcId="{1E5A97C1-2D11-4912-B565-EA85CD2E7447}" destId="{37020AF6-8FE1-491E-9639-EA14B54453BF}" srcOrd="0" destOrd="0" presId="urn:microsoft.com/office/officeart/2005/8/layout/orgChart1"/>
-    <dgm:cxn modelId="{815B6C81-CE1F-4D57-BEB4-5501A96BA17F}" type="presParOf" srcId="{1E5A97C1-2D11-4912-B565-EA85CD2E7447}" destId="{861293C4-2EDA-4EEC-AA94-9047BABD0688}" srcOrd="1" destOrd="0" presId="urn:microsoft.com/office/officeart/2005/8/layout/orgChart1"/>
-    <dgm:cxn modelId="{24536315-E16D-44B9-AECC-0AC894F1A188}" type="presParOf" srcId="{80B359E7-6459-437F-B489-C789159B6C51}" destId="{F457CAA9-14E9-49BB-BA5E-80154D94AA7B}" srcOrd="1" destOrd="0" presId="urn:microsoft.com/office/officeart/2005/8/layout/orgChart1"/>
-    <dgm:cxn modelId="{C3791416-A972-4A87-82F2-5180B5B3F937}" type="presParOf" srcId="{F457CAA9-14E9-49BB-BA5E-80154D94AA7B}" destId="{BB6E80BB-A656-4037-9F21-86D759F27388}" srcOrd="0" destOrd="0" presId="urn:microsoft.com/office/officeart/2005/8/layout/orgChart1"/>
-    <dgm:cxn modelId="{7320A13D-52F9-4FAD-9075-05B2491D0F40}" type="presParOf" srcId="{F457CAA9-14E9-49BB-BA5E-80154D94AA7B}" destId="{137FFF14-38D0-493D-B3C8-74F71404B895}" srcOrd="1" destOrd="0" presId="urn:microsoft.com/office/officeart/2005/8/layout/orgChart1"/>
-    <dgm:cxn modelId="{16CC83BF-CAD2-48BE-BDC7-E4EA9865918C}" type="presParOf" srcId="{137FFF14-38D0-493D-B3C8-74F71404B895}" destId="{836738F6-36A7-4C1E-941C-2E9FB4F67B6B}" srcOrd="0" destOrd="0" presId="urn:microsoft.com/office/officeart/2005/8/layout/orgChart1"/>
-    <dgm:cxn modelId="{25BC7380-1E5E-40FC-B652-E5094B6C696E}" type="presParOf" srcId="{836738F6-36A7-4C1E-941C-2E9FB4F67B6B}" destId="{24E5C337-0F33-42FC-A04D-EFA2F7F7BD65}" srcOrd="0" destOrd="0" presId="urn:microsoft.com/office/officeart/2005/8/layout/orgChart1"/>
-    <dgm:cxn modelId="{0330D8BB-4752-4D28-85C6-0A11C69F563F}" type="presParOf" srcId="{836738F6-36A7-4C1E-941C-2E9FB4F67B6B}" destId="{EECF3754-A08D-44CA-8FB2-AF05D41D3F2E}" srcOrd="1" destOrd="0" presId="urn:microsoft.com/office/officeart/2005/8/layout/orgChart1"/>
-    <dgm:cxn modelId="{38570858-8E55-4463-8775-87639BED8593}" type="presParOf" srcId="{137FFF14-38D0-493D-B3C8-74F71404B895}" destId="{098D0FA1-728C-4EA6-AAAE-D1433D1B4C27}" srcOrd="1" destOrd="0" presId="urn:microsoft.com/office/officeart/2005/8/layout/orgChart1"/>
-    <dgm:cxn modelId="{AF7E35DB-7170-4DAA-A35A-4A031CF1C883}" type="presParOf" srcId="{137FFF14-38D0-493D-B3C8-74F71404B895}" destId="{F6DFD6E0-5489-41C2-B0FC-6BB5847A1DAC}" srcOrd="2" destOrd="0" presId="urn:microsoft.com/office/officeart/2005/8/layout/orgChart1"/>
-    <dgm:cxn modelId="{7BF7A394-5DCE-4B5E-8D32-405C73DE6145}" type="presParOf" srcId="{F457CAA9-14E9-49BB-BA5E-80154D94AA7B}" destId="{00304BB0-0D43-4E67-B2B1-8466E38BF05F}" srcOrd="2" destOrd="0" presId="urn:microsoft.com/office/officeart/2005/8/layout/orgChart1"/>
-    <dgm:cxn modelId="{EE1CDEE7-D6DE-437C-98BC-EDF306D76EA1}" type="presParOf" srcId="{F457CAA9-14E9-49BB-BA5E-80154D94AA7B}" destId="{AEE2E869-23FC-43BC-A263-233FF90411C3}" srcOrd="3" destOrd="0" presId="urn:microsoft.com/office/officeart/2005/8/layout/orgChart1"/>
-    <dgm:cxn modelId="{C7CE0862-35A0-41FE-9FB4-2EDC51D91803}" type="presParOf" srcId="{AEE2E869-23FC-43BC-A263-233FF90411C3}" destId="{85A86769-8C0C-48CD-9D68-2C8F52E668B7}" srcOrd="0" destOrd="0" presId="urn:microsoft.com/office/officeart/2005/8/layout/orgChart1"/>
-    <dgm:cxn modelId="{5989B3F1-29E3-4DAA-AAA2-4CBBC563D301}" type="presParOf" srcId="{85A86769-8C0C-48CD-9D68-2C8F52E668B7}" destId="{03629B59-382C-45F9-8F78-F647E9BEFB0C}" srcOrd="0" destOrd="0" presId="urn:microsoft.com/office/officeart/2005/8/layout/orgChart1"/>
-    <dgm:cxn modelId="{6BD4A414-400B-4A72-971E-ECC3030D5186}" type="presParOf" srcId="{85A86769-8C0C-48CD-9D68-2C8F52E668B7}" destId="{0E265BF4-61FE-42C2-B59B-556930172295}" srcOrd="1" destOrd="0" presId="urn:microsoft.com/office/officeart/2005/8/layout/orgChart1"/>
-    <dgm:cxn modelId="{B0790E51-A32D-4DFC-B7CA-E2E542F710B9}" type="presParOf" srcId="{AEE2E869-23FC-43BC-A263-233FF90411C3}" destId="{DDEB6F60-4CA0-4E38-9BEB-17E1C3585391}" srcOrd="1" destOrd="0" presId="urn:microsoft.com/office/officeart/2005/8/layout/orgChart1"/>
-    <dgm:cxn modelId="{D99E5DCE-D4F2-436C-B510-C039EAD2852F}" type="presParOf" srcId="{AEE2E869-23FC-43BC-A263-233FF90411C3}" destId="{553DAF53-BA8F-4307-8BC3-A4F86DBE521B}" srcOrd="2" destOrd="0" presId="urn:microsoft.com/office/officeart/2005/8/layout/orgChart1"/>
-    <dgm:cxn modelId="{51F0E392-9E30-4088-B67E-0313B2D3DC09}" type="presParOf" srcId="{F457CAA9-14E9-49BB-BA5E-80154D94AA7B}" destId="{3C890E83-13B4-4B53-9C24-C08BFE44C84F}" srcOrd="4" destOrd="0" presId="urn:microsoft.com/office/officeart/2005/8/layout/orgChart1"/>
-    <dgm:cxn modelId="{167F9564-0EF3-4FB7-8A4A-AEC685521B8D}" type="presParOf" srcId="{F457CAA9-14E9-49BB-BA5E-80154D94AA7B}" destId="{8649D539-7E20-4B7F-8AD5-D7ABF4719245}" srcOrd="5" destOrd="0" presId="urn:microsoft.com/office/officeart/2005/8/layout/orgChart1"/>
-    <dgm:cxn modelId="{2441AB8A-AC12-4549-8341-4236D1757169}" type="presParOf" srcId="{8649D539-7E20-4B7F-8AD5-D7ABF4719245}" destId="{D38C29F9-C8D4-4F43-B681-F96E840BF9EC}" srcOrd="0" destOrd="0" presId="urn:microsoft.com/office/officeart/2005/8/layout/orgChart1"/>
-    <dgm:cxn modelId="{06CE0310-A769-40CF-AA1D-22BDD2D8805E}" type="presParOf" srcId="{D38C29F9-C8D4-4F43-B681-F96E840BF9EC}" destId="{AE2B81FB-9C46-4F5A-BF47-935986171EF6}" srcOrd="0" destOrd="0" presId="urn:microsoft.com/office/officeart/2005/8/layout/orgChart1"/>
-    <dgm:cxn modelId="{2F5E0199-7BA0-4478-BE2C-DF77AC3D9F16}" type="presParOf" srcId="{D38C29F9-C8D4-4F43-B681-F96E840BF9EC}" destId="{6A7FE9CA-7C80-473C-A130-89DC532600D4}" srcOrd="1" destOrd="0" presId="urn:microsoft.com/office/officeart/2005/8/layout/orgChart1"/>
-    <dgm:cxn modelId="{34957960-EE3A-4180-8D90-FB0B1F1A6094}" type="presParOf" srcId="{8649D539-7E20-4B7F-8AD5-D7ABF4719245}" destId="{40C87E7C-2D2C-4022-ABD1-1B510E6707E3}" srcOrd="1" destOrd="0" presId="urn:microsoft.com/office/officeart/2005/8/layout/orgChart1"/>
-    <dgm:cxn modelId="{D9E2824A-AC77-4892-B470-2DBEC6C45D7E}" type="presParOf" srcId="{8649D539-7E20-4B7F-8AD5-D7ABF4719245}" destId="{E8D6E7AA-DC4B-4DDF-A77F-3520408E0BD5}" srcOrd="2" destOrd="0" presId="urn:microsoft.com/office/officeart/2005/8/layout/orgChart1"/>
-    <dgm:cxn modelId="{C5E85206-2883-421B-9C5B-1FEDD2E776D5}" type="presParOf" srcId="{F457CAA9-14E9-49BB-BA5E-80154D94AA7B}" destId="{1204DC16-325C-424C-AEE0-0631CC5F5E9C}" srcOrd="6" destOrd="0" presId="urn:microsoft.com/office/officeart/2005/8/layout/orgChart1"/>
-    <dgm:cxn modelId="{C6781D11-CAEE-46FA-B86D-18B321A3647B}" type="presParOf" srcId="{F457CAA9-14E9-49BB-BA5E-80154D94AA7B}" destId="{C849CD50-AF0B-4039-BEA9-154B55216DEC}" srcOrd="7" destOrd="0" presId="urn:microsoft.com/office/officeart/2005/8/layout/orgChart1"/>
-    <dgm:cxn modelId="{17B552AA-8922-482C-A91D-F5D295B4B38E}" type="presParOf" srcId="{C849CD50-AF0B-4039-BEA9-154B55216DEC}" destId="{714C8934-A578-4353-B7DE-CD36D8744E25}" srcOrd="0" destOrd="0" presId="urn:microsoft.com/office/officeart/2005/8/layout/orgChart1"/>
-    <dgm:cxn modelId="{CA14D06A-1A36-4720-BF19-F743631C1B80}" type="presParOf" srcId="{714C8934-A578-4353-B7DE-CD36D8744E25}" destId="{B09D9F31-E7DA-4633-B4C7-075108D36162}" srcOrd="0" destOrd="0" presId="urn:microsoft.com/office/officeart/2005/8/layout/orgChart1"/>
-    <dgm:cxn modelId="{610911DE-7F8E-4766-AE0D-8451550E6F21}" type="presParOf" srcId="{714C8934-A578-4353-B7DE-CD36D8744E25}" destId="{46032EE4-E9BB-45BB-8E43-57A6B477FE92}" srcOrd="1" destOrd="0" presId="urn:microsoft.com/office/officeart/2005/8/layout/orgChart1"/>
-    <dgm:cxn modelId="{78BB3A06-F3B6-462D-8806-0053EDAC2EBA}" type="presParOf" srcId="{C849CD50-AF0B-4039-BEA9-154B55216DEC}" destId="{C1FBAE65-9D4A-47C2-AB8B-01FF6F8BC8D3}" srcOrd="1" destOrd="0" presId="urn:microsoft.com/office/officeart/2005/8/layout/orgChart1"/>
-    <dgm:cxn modelId="{14043A10-A65D-4C3D-ABC3-AA063C5A8AD6}" type="presParOf" srcId="{C849CD50-AF0B-4039-BEA9-154B55216DEC}" destId="{26BB0F84-50B1-44B3-962E-77AA73EB03D0}" srcOrd="2" destOrd="0" presId="urn:microsoft.com/office/officeart/2005/8/layout/orgChart1"/>
-    <dgm:cxn modelId="{9594490A-8F35-4B0E-BF9E-D5BCBA95B5EB}" type="presParOf" srcId="{F457CAA9-14E9-49BB-BA5E-80154D94AA7B}" destId="{FFD98527-95C7-4F09-A064-E9D8871CA5AF}" srcOrd="8" destOrd="0" presId="urn:microsoft.com/office/officeart/2005/8/layout/orgChart1"/>
-    <dgm:cxn modelId="{83FB3CA8-5293-4AE6-B3CA-74DD6820B961}" type="presParOf" srcId="{F457CAA9-14E9-49BB-BA5E-80154D94AA7B}" destId="{013A1F85-6483-4CE6-806B-8394AF77C457}" srcOrd="9" destOrd="0" presId="urn:microsoft.com/office/officeart/2005/8/layout/orgChart1"/>
-    <dgm:cxn modelId="{01E3B62C-9B2A-4E6A-8AF7-5DBFF20C5B80}" type="presParOf" srcId="{013A1F85-6483-4CE6-806B-8394AF77C457}" destId="{98671EBE-45A6-43C5-A53F-F54353D914D9}" srcOrd="0" destOrd="0" presId="urn:microsoft.com/office/officeart/2005/8/layout/orgChart1"/>
-    <dgm:cxn modelId="{936376ED-AE96-4ACF-9D67-F706D216AF8F}" type="presParOf" srcId="{98671EBE-45A6-43C5-A53F-F54353D914D9}" destId="{6F0308BE-5813-4365-8061-CCF3BD2F00D0}" srcOrd="0" destOrd="0" presId="urn:microsoft.com/office/officeart/2005/8/layout/orgChart1"/>
-    <dgm:cxn modelId="{B4425086-C843-431F-99F6-CD0AD05F3A31}" type="presParOf" srcId="{98671EBE-45A6-43C5-A53F-F54353D914D9}" destId="{84AED551-266E-4BEF-8A40-C9A6DF7A9128}" srcOrd="1" destOrd="0" presId="urn:microsoft.com/office/officeart/2005/8/layout/orgChart1"/>
-    <dgm:cxn modelId="{26BE76B8-E4DE-421C-A5FF-338FADFC9D99}" type="presParOf" srcId="{013A1F85-6483-4CE6-806B-8394AF77C457}" destId="{ACF6EFB9-27BA-4921-B0E0-4186DA91F44A}" srcOrd="1" destOrd="0" presId="urn:microsoft.com/office/officeart/2005/8/layout/orgChart1"/>
-    <dgm:cxn modelId="{807D8213-88EE-4110-898E-C16BA7A5A0E5}" type="presParOf" srcId="{013A1F85-6483-4CE6-806B-8394AF77C457}" destId="{DF5FB9BB-3F01-4333-832A-364244BF1A00}" srcOrd="2" destOrd="0" presId="urn:microsoft.com/office/officeart/2005/8/layout/orgChart1"/>
-    <dgm:cxn modelId="{FBD56736-0946-4743-94C1-8645A46E5851}" type="presParOf" srcId="{80B359E7-6459-437F-B489-C789159B6C51}" destId="{5D3CB65E-43A6-4BD0-BBA2-FC8618D8B46F}" srcOrd="2" destOrd="0" presId="urn:microsoft.com/office/officeart/2005/8/layout/orgChart1"/>
-    <dgm:cxn modelId="{697B8F14-50BE-4312-96AB-B628A36474B4}" type="presParOf" srcId="{D6F4CEE2-577A-4D9F-968D-26AA943FB045}" destId="{E4121398-19D0-4A63-BBDF-05B04E0994B5}" srcOrd="2" destOrd="0" presId="urn:microsoft.com/office/officeart/2005/8/layout/orgChart1"/>
-    <dgm:cxn modelId="{23E11058-15FB-4226-AE88-D98AB75367C1}" type="presParOf" srcId="{D6F4CEE2-577A-4D9F-968D-26AA943FB045}" destId="{5A237D65-DC22-4F0B-92B7-FDBCA0C80781}" srcOrd="3" destOrd="0" presId="urn:microsoft.com/office/officeart/2005/8/layout/orgChart1"/>
-    <dgm:cxn modelId="{0E5E5E5B-DB3F-4EDC-8B43-DCA66C642601}" type="presParOf" srcId="{5A237D65-DC22-4F0B-92B7-FDBCA0C80781}" destId="{083072FB-AB52-498B-BB3D-D959782792D4}" srcOrd="0" destOrd="0" presId="urn:microsoft.com/office/officeart/2005/8/layout/orgChart1"/>
-    <dgm:cxn modelId="{92FCD4BA-6564-48A6-B9DF-3236F535A2AD}" type="presParOf" srcId="{083072FB-AB52-498B-BB3D-D959782792D4}" destId="{D012C6D5-2120-4FDA-A245-87C3F31E7EEE}" srcOrd="0" destOrd="0" presId="urn:microsoft.com/office/officeart/2005/8/layout/orgChart1"/>
-    <dgm:cxn modelId="{9E20657B-AAD8-46D0-A9B8-DC8BF12DE767}" type="presParOf" srcId="{083072FB-AB52-498B-BB3D-D959782792D4}" destId="{D4DF851C-41A3-433D-B48E-2C169C697F5D}" srcOrd="1" destOrd="0" presId="urn:microsoft.com/office/officeart/2005/8/layout/orgChart1"/>
-    <dgm:cxn modelId="{CC942E95-3552-4389-AF3F-886E441F1BD4}" type="presParOf" srcId="{5A237D65-DC22-4F0B-92B7-FDBCA0C80781}" destId="{FAC18A57-058B-4D69-A7C3-944E006EDC87}" srcOrd="1" destOrd="0" presId="urn:microsoft.com/office/officeart/2005/8/layout/orgChart1"/>
-    <dgm:cxn modelId="{E672FF7B-D6B3-4EB6-B944-EB110EC719A6}" type="presParOf" srcId="{FAC18A57-058B-4D69-A7C3-944E006EDC87}" destId="{2C0D359E-EAD5-47C7-9DDD-65694FBB90FD}" srcOrd="0" destOrd="0" presId="urn:microsoft.com/office/officeart/2005/8/layout/orgChart1"/>
-    <dgm:cxn modelId="{E3069403-DED5-4E1F-93F9-866815C13C5C}" type="presParOf" srcId="{FAC18A57-058B-4D69-A7C3-944E006EDC87}" destId="{0CCE2D75-8B43-4FE7-823B-4FA962C84283}" srcOrd="1" destOrd="0" presId="urn:microsoft.com/office/officeart/2005/8/layout/orgChart1"/>
-    <dgm:cxn modelId="{8B723A78-F131-4A89-8965-543CC5255D51}" type="presParOf" srcId="{0CCE2D75-8B43-4FE7-823B-4FA962C84283}" destId="{48DBD062-5973-4D51-AEE1-97AC7374716D}" srcOrd="0" destOrd="0" presId="urn:microsoft.com/office/officeart/2005/8/layout/orgChart1"/>
-    <dgm:cxn modelId="{EACA7D29-74F8-432A-B5EE-43D2107F1B80}" type="presParOf" srcId="{48DBD062-5973-4D51-AEE1-97AC7374716D}" destId="{7AC09840-7708-40EF-B1F1-E85F25E9CA2C}" srcOrd="0" destOrd="0" presId="urn:microsoft.com/office/officeart/2005/8/layout/orgChart1"/>
-    <dgm:cxn modelId="{E634186A-82D9-46FF-A9A3-51F2A9C3EC2F}" type="presParOf" srcId="{48DBD062-5973-4D51-AEE1-97AC7374716D}" destId="{1703A331-E188-460D-821E-4816222605B3}" srcOrd="1" destOrd="0" presId="urn:microsoft.com/office/officeart/2005/8/layout/orgChart1"/>
-    <dgm:cxn modelId="{CC225341-B4C6-4547-B484-4708AA9433DD}" type="presParOf" srcId="{0CCE2D75-8B43-4FE7-823B-4FA962C84283}" destId="{1F91C59E-CA1C-4545-8437-EED69FA82B45}" srcOrd="1" destOrd="0" presId="urn:microsoft.com/office/officeart/2005/8/layout/orgChart1"/>
-    <dgm:cxn modelId="{A6F64E3B-EC8E-49A5-9AAF-AEA50037989C}" type="presParOf" srcId="{0CCE2D75-8B43-4FE7-823B-4FA962C84283}" destId="{63387BBB-1DA4-4179-999F-623D2119A0C7}" srcOrd="2" destOrd="0" presId="urn:microsoft.com/office/officeart/2005/8/layout/orgChart1"/>
-    <dgm:cxn modelId="{36556A0B-10D9-4405-A87A-F25D75FABA92}" type="presParOf" srcId="{FAC18A57-058B-4D69-A7C3-944E006EDC87}" destId="{3FD5AB23-7BC8-4737-8E4E-C89A20653F1C}" srcOrd="2" destOrd="0" presId="urn:microsoft.com/office/officeart/2005/8/layout/orgChart1"/>
-    <dgm:cxn modelId="{C64F4B8C-34EC-411C-A801-1F04F6E63682}" type="presParOf" srcId="{FAC18A57-058B-4D69-A7C3-944E006EDC87}" destId="{9108DC5F-D83D-486B-BCFE-42A3581FD007}" srcOrd="3" destOrd="0" presId="urn:microsoft.com/office/officeart/2005/8/layout/orgChart1"/>
-    <dgm:cxn modelId="{56D55705-A35B-434B-A3F8-6EBF6E1C8206}" type="presParOf" srcId="{9108DC5F-D83D-486B-BCFE-42A3581FD007}" destId="{1227B429-538C-4AD6-A603-AF8B8539CDF5}" srcOrd="0" destOrd="0" presId="urn:microsoft.com/office/officeart/2005/8/layout/orgChart1"/>
-    <dgm:cxn modelId="{54E08CF8-9B62-4EC4-91F2-8909D0947BD2}" type="presParOf" srcId="{1227B429-538C-4AD6-A603-AF8B8539CDF5}" destId="{4A4AB2F5-BB67-449C-9416-047A1A4CCEBA}" srcOrd="0" destOrd="0" presId="urn:microsoft.com/office/officeart/2005/8/layout/orgChart1"/>
-    <dgm:cxn modelId="{8800FF88-69EF-4148-87BB-D7F4A4B6D7CC}" type="presParOf" srcId="{1227B429-538C-4AD6-A603-AF8B8539CDF5}" destId="{27B11F25-9D7C-4212-BE70-54C02042E8FF}" srcOrd="1" destOrd="0" presId="urn:microsoft.com/office/officeart/2005/8/layout/orgChart1"/>
-    <dgm:cxn modelId="{9C6482A4-B2BC-45E8-8622-E7ABD37758BC}" type="presParOf" srcId="{9108DC5F-D83D-486B-BCFE-42A3581FD007}" destId="{19537BDF-57B6-4D7C-96BA-EF20A849FB94}" srcOrd="1" destOrd="0" presId="urn:microsoft.com/office/officeart/2005/8/layout/orgChart1"/>
-    <dgm:cxn modelId="{05E7A4AA-6020-4DD1-A32D-3AB9441972B8}" type="presParOf" srcId="{9108DC5F-D83D-486B-BCFE-42A3581FD007}" destId="{D475A89B-841B-4BC6-AB10-ADC56297ADB5}" srcOrd="2" destOrd="0" presId="urn:microsoft.com/office/officeart/2005/8/layout/orgChart1"/>
-    <dgm:cxn modelId="{91DA87AB-E960-43D1-93ED-80B71927D33F}" type="presParOf" srcId="{5A237D65-DC22-4F0B-92B7-FDBCA0C80781}" destId="{18EAE4F6-3619-4DBD-8077-8C5EA285D4FF}" srcOrd="2" destOrd="0" presId="urn:microsoft.com/office/officeart/2005/8/layout/orgChart1"/>
-    <dgm:cxn modelId="{6441612F-72DC-4230-9D52-881AC6828D81}" type="presParOf" srcId="{D6F4CEE2-577A-4D9F-968D-26AA943FB045}" destId="{1ACE2980-B2E6-40C7-B908-A9BDF4F8A102}" srcOrd="4" destOrd="0" presId="urn:microsoft.com/office/officeart/2005/8/layout/orgChart1"/>
-    <dgm:cxn modelId="{EA8D7444-5598-4F5B-9CD5-2A876EFED127}" type="presParOf" srcId="{D6F4CEE2-577A-4D9F-968D-26AA943FB045}" destId="{BDCA57F9-63F6-4C8F-9CBD-DC3EA40C460D}" srcOrd="5" destOrd="0" presId="urn:microsoft.com/office/officeart/2005/8/layout/orgChart1"/>
-    <dgm:cxn modelId="{914DFD8A-1EAF-4825-950F-386224B8A46B}" type="presParOf" srcId="{BDCA57F9-63F6-4C8F-9CBD-DC3EA40C460D}" destId="{7716EE65-81ED-40C3-8908-2989AED635DF}" srcOrd="0" destOrd="0" presId="urn:microsoft.com/office/officeart/2005/8/layout/orgChart1"/>
-    <dgm:cxn modelId="{68E3B854-C9F8-47C9-9763-6DD6F84677AE}" type="presParOf" srcId="{7716EE65-81ED-40C3-8908-2989AED635DF}" destId="{53F56B3B-0954-442B-98E6-7AB97BE29739}" srcOrd="0" destOrd="0" presId="urn:microsoft.com/office/officeart/2005/8/layout/orgChart1"/>
-    <dgm:cxn modelId="{67D9B3AD-71FC-4F9E-BF5E-6A29F68EA6E0}" type="presParOf" srcId="{7716EE65-81ED-40C3-8908-2989AED635DF}" destId="{51DFD988-79CE-4618-8692-EDB7AA4EB731}" srcOrd="1" destOrd="0" presId="urn:microsoft.com/office/officeart/2005/8/layout/orgChart1"/>
-    <dgm:cxn modelId="{F512D452-F31F-4000-BF26-10995148F9B7}" type="presParOf" srcId="{BDCA57F9-63F6-4C8F-9CBD-DC3EA40C460D}" destId="{2ECFDAA5-6E67-443D-9079-33BC0AC31846}" srcOrd="1" destOrd="0" presId="urn:microsoft.com/office/officeart/2005/8/layout/orgChart1"/>
-    <dgm:cxn modelId="{F85498F6-C4CE-43FA-B5E8-543ED69EE299}" type="presParOf" srcId="{2ECFDAA5-6E67-443D-9079-33BC0AC31846}" destId="{4D2C32D2-18E7-4211-8DA5-E728B110F2B7}" srcOrd="0" destOrd="0" presId="urn:microsoft.com/office/officeart/2005/8/layout/orgChart1"/>
-    <dgm:cxn modelId="{B505CA9A-C361-4772-A9BD-59D0F832A782}" type="presParOf" srcId="{2ECFDAA5-6E67-443D-9079-33BC0AC31846}" destId="{225AA98F-FACD-4923-BF82-61FC790FE439}" srcOrd="1" destOrd="0" presId="urn:microsoft.com/office/officeart/2005/8/layout/orgChart1"/>
-    <dgm:cxn modelId="{612FE265-40A8-479A-90AF-44FE16BCB8CE}" type="presParOf" srcId="{225AA98F-FACD-4923-BF82-61FC790FE439}" destId="{3A3275BC-833A-4121-B947-620A3168455C}" srcOrd="0" destOrd="0" presId="urn:microsoft.com/office/officeart/2005/8/layout/orgChart1"/>
-    <dgm:cxn modelId="{65353F96-D7EF-47EF-8FBE-B7C34F11B0CE}" type="presParOf" srcId="{3A3275BC-833A-4121-B947-620A3168455C}" destId="{6E2DF822-DDD8-4489-BC32-3E7B9652C16B}" srcOrd="0" destOrd="0" presId="urn:microsoft.com/office/officeart/2005/8/layout/orgChart1"/>
-    <dgm:cxn modelId="{563257FD-3F55-424F-830B-09B7E5137796}" type="presParOf" srcId="{3A3275BC-833A-4121-B947-620A3168455C}" destId="{76383B7D-BB4A-442F-B7CB-00EE3236B6CE}" srcOrd="1" destOrd="0" presId="urn:microsoft.com/office/officeart/2005/8/layout/orgChart1"/>
-    <dgm:cxn modelId="{3BA653F5-37B4-4865-BE00-5DD8B2298594}" type="presParOf" srcId="{225AA98F-FACD-4923-BF82-61FC790FE439}" destId="{AEEF4203-A4D8-4C6F-A092-637C8981C9C8}" srcOrd="1" destOrd="0" presId="urn:microsoft.com/office/officeart/2005/8/layout/orgChart1"/>
-    <dgm:cxn modelId="{B87C1F7E-2DC9-4233-8FC3-96E5EB73E78B}" type="presParOf" srcId="{225AA98F-FACD-4923-BF82-61FC790FE439}" destId="{C7C85B29-9187-43EF-AF42-52A62783E3CE}" srcOrd="2" destOrd="0" presId="urn:microsoft.com/office/officeart/2005/8/layout/orgChart1"/>
-    <dgm:cxn modelId="{B51256F8-5C58-46AA-8AD2-12A6D9755194}" type="presParOf" srcId="{BDCA57F9-63F6-4C8F-9CBD-DC3EA40C460D}" destId="{38E4A6F4-F238-4A3F-B1E0-7E91AB6550CA}" srcOrd="2" destOrd="0" presId="urn:microsoft.com/office/officeart/2005/8/layout/orgChart1"/>
-    <dgm:cxn modelId="{3864D55E-6139-43AF-AD1A-9BFC7EBC0AAB}" type="presParOf" srcId="{D6F4CEE2-577A-4D9F-968D-26AA943FB045}" destId="{C537A659-496E-48AE-8373-0FB3DBF527F4}" srcOrd="6" destOrd="0" presId="urn:microsoft.com/office/officeart/2005/8/layout/orgChart1"/>
-    <dgm:cxn modelId="{9CC6F097-17BB-469A-9D1F-292439250DB4}" type="presParOf" srcId="{D6F4CEE2-577A-4D9F-968D-26AA943FB045}" destId="{AC81763F-9936-4422-94A2-C4D5094878B9}" srcOrd="7" destOrd="0" presId="urn:microsoft.com/office/officeart/2005/8/layout/orgChart1"/>
-    <dgm:cxn modelId="{FBC3FDC2-DDB3-42A1-BF67-9014F1FB5253}" type="presParOf" srcId="{AC81763F-9936-4422-94A2-C4D5094878B9}" destId="{17E2E6BF-0B32-4402-B644-15665C43284A}" srcOrd="0" destOrd="0" presId="urn:microsoft.com/office/officeart/2005/8/layout/orgChart1"/>
-    <dgm:cxn modelId="{4DE5A687-0052-418E-A166-43BA245A7D9B}" type="presParOf" srcId="{17E2E6BF-0B32-4402-B644-15665C43284A}" destId="{7B5460EA-937C-4E69-8C6F-36438D13A00F}" srcOrd="0" destOrd="0" presId="urn:microsoft.com/office/officeart/2005/8/layout/orgChart1"/>
-    <dgm:cxn modelId="{9D5EF278-A86D-496E-8FFB-1756DE72C845}" type="presParOf" srcId="{17E2E6BF-0B32-4402-B644-15665C43284A}" destId="{0DE6D0A3-4A1D-4DCF-9F6E-7ADA6CB38DD8}" srcOrd="1" destOrd="0" presId="urn:microsoft.com/office/officeart/2005/8/layout/orgChart1"/>
-    <dgm:cxn modelId="{8D523421-E8CC-45D8-831D-952FA71CAA0A}" type="presParOf" srcId="{AC81763F-9936-4422-94A2-C4D5094878B9}" destId="{ACD6545A-C393-420E-9CF8-26E3DE77F8C8}" srcOrd="1" destOrd="0" presId="urn:microsoft.com/office/officeart/2005/8/layout/orgChart1"/>
-    <dgm:cxn modelId="{E0BFF25F-B441-47DA-AE48-8932DD38527D}" type="presParOf" srcId="{ACD6545A-C393-420E-9CF8-26E3DE77F8C8}" destId="{E13BBDB9-9D6D-44C0-8276-4DF86AE343DD}" srcOrd="0" destOrd="0" presId="urn:microsoft.com/office/officeart/2005/8/layout/orgChart1"/>
-    <dgm:cxn modelId="{606FF50B-2100-47E7-8047-F504165F97E4}" type="presParOf" srcId="{ACD6545A-C393-420E-9CF8-26E3DE77F8C8}" destId="{EC12BFA2-BCBE-4079-AF18-552BF3DAB6ED}" srcOrd="1" destOrd="0" presId="urn:microsoft.com/office/officeart/2005/8/layout/orgChart1"/>
-    <dgm:cxn modelId="{52B0D133-C256-421F-BBA6-AE9AB9A1BF99}" type="presParOf" srcId="{EC12BFA2-BCBE-4079-AF18-552BF3DAB6ED}" destId="{C983CF02-6AA6-46A6-BE1D-94280F15EBE4}" srcOrd="0" destOrd="0" presId="urn:microsoft.com/office/officeart/2005/8/layout/orgChart1"/>
-    <dgm:cxn modelId="{306F39DB-DC73-4E32-97F4-48B0A746E2FF}" type="presParOf" srcId="{C983CF02-6AA6-46A6-BE1D-94280F15EBE4}" destId="{9EF9F13B-015D-4EFE-A45C-4BE969D53A0C}" srcOrd="0" destOrd="0" presId="urn:microsoft.com/office/officeart/2005/8/layout/orgChart1"/>
-    <dgm:cxn modelId="{8EBB529E-3514-4E5B-B214-B1516B810200}" type="presParOf" srcId="{C983CF02-6AA6-46A6-BE1D-94280F15EBE4}" destId="{0A69779C-2A9D-4BD1-9E9B-63167916F25C}" srcOrd="1" destOrd="0" presId="urn:microsoft.com/office/officeart/2005/8/layout/orgChart1"/>
-    <dgm:cxn modelId="{A59EFB65-6D2B-4256-933B-6264AF2C1A65}" type="presParOf" srcId="{EC12BFA2-BCBE-4079-AF18-552BF3DAB6ED}" destId="{55308D3C-22F4-4272-AF6F-557D017F2420}" srcOrd="1" destOrd="0" presId="urn:microsoft.com/office/officeart/2005/8/layout/orgChart1"/>
-    <dgm:cxn modelId="{96D13D3D-B569-41A6-B6B2-BD8B1732130D}" type="presParOf" srcId="{EC12BFA2-BCBE-4079-AF18-552BF3DAB6ED}" destId="{84EAC848-664B-40D4-B0EC-24FDEE7780D5}" srcOrd="2" destOrd="0" presId="urn:microsoft.com/office/officeart/2005/8/layout/orgChart1"/>
-    <dgm:cxn modelId="{B39AAB81-1D2B-4717-894F-06302545711D}" type="presParOf" srcId="{ACD6545A-C393-420E-9CF8-26E3DE77F8C8}" destId="{400E074E-22F3-46FE-8FBA-6F888245B35A}" srcOrd="2" destOrd="0" presId="urn:microsoft.com/office/officeart/2005/8/layout/orgChart1"/>
-    <dgm:cxn modelId="{D2EE9BD9-2D56-445D-8FD0-D5E56E98C609}" type="presParOf" srcId="{ACD6545A-C393-420E-9CF8-26E3DE77F8C8}" destId="{59A83A9C-DF11-4080-97E8-C1DAF96F7CB7}" srcOrd="3" destOrd="0" presId="urn:microsoft.com/office/officeart/2005/8/layout/orgChart1"/>
-    <dgm:cxn modelId="{A3BB4D9F-E6C6-4E69-9A5D-7B4D9E51F25E}" type="presParOf" srcId="{59A83A9C-DF11-4080-97E8-C1DAF96F7CB7}" destId="{69EC568D-DE3B-4964-8390-569D00E1B9E5}" srcOrd="0" destOrd="0" presId="urn:microsoft.com/office/officeart/2005/8/layout/orgChart1"/>
-    <dgm:cxn modelId="{5F52AABD-B345-4CA9-9E71-C25DBA542329}" type="presParOf" srcId="{69EC568D-DE3B-4964-8390-569D00E1B9E5}" destId="{B95F0D65-7A69-4E7B-95E0-26C85AAF291B}" srcOrd="0" destOrd="0" presId="urn:microsoft.com/office/officeart/2005/8/layout/orgChart1"/>
-    <dgm:cxn modelId="{0FCED920-3623-45F7-AB10-E94D185E4282}" type="presParOf" srcId="{69EC568D-DE3B-4964-8390-569D00E1B9E5}" destId="{55288FFC-D090-4599-8010-3F3F812FE967}" srcOrd="1" destOrd="0" presId="urn:microsoft.com/office/officeart/2005/8/layout/orgChart1"/>
-    <dgm:cxn modelId="{A99D6BE0-B8CB-48BC-BA0F-103FAC4486BC}" type="presParOf" srcId="{59A83A9C-DF11-4080-97E8-C1DAF96F7CB7}" destId="{4E99F5E9-C5A2-4D14-8667-682D7A755174}" srcOrd="1" destOrd="0" presId="urn:microsoft.com/office/officeart/2005/8/layout/orgChart1"/>
-    <dgm:cxn modelId="{2B5AEE84-D4F1-4B08-B1BE-AA9853993D2C}" type="presParOf" srcId="{59A83A9C-DF11-4080-97E8-C1DAF96F7CB7}" destId="{7A9D5F6A-8ADC-4EBB-9A41-9B2444B1025F}" srcOrd="2" destOrd="0" presId="urn:microsoft.com/office/officeart/2005/8/layout/orgChart1"/>
-    <dgm:cxn modelId="{6085E2E3-1E58-426F-9240-5EA828EBBF55}" type="presParOf" srcId="{ACD6545A-C393-420E-9CF8-26E3DE77F8C8}" destId="{C71264F2-4251-4B8F-B408-A16777E201B0}" srcOrd="4" destOrd="0" presId="urn:microsoft.com/office/officeart/2005/8/layout/orgChart1"/>
-    <dgm:cxn modelId="{3CF5D1D3-BABC-4411-8AA4-C40420E38347}" type="presParOf" srcId="{ACD6545A-C393-420E-9CF8-26E3DE77F8C8}" destId="{5BDA67A1-617F-4B37-8E17-6564B9085727}" srcOrd="5" destOrd="0" presId="urn:microsoft.com/office/officeart/2005/8/layout/orgChart1"/>
-    <dgm:cxn modelId="{2DC456E3-B5B1-4A70-B7E2-0D88898FFBCA}" type="presParOf" srcId="{5BDA67A1-617F-4B37-8E17-6564B9085727}" destId="{7C111594-A2FA-46D0-BC2F-033CE369AE1C}" srcOrd="0" destOrd="0" presId="urn:microsoft.com/office/officeart/2005/8/layout/orgChart1"/>
-    <dgm:cxn modelId="{E50CED27-78F8-45CE-B902-10969DF4137D}" type="presParOf" srcId="{7C111594-A2FA-46D0-BC2F-033CE369AE1C}" destId="{C6D891A2-C51D-42F5-850C-55C39DB12201}" srcOrd="0" destOrd="0" presId="urn:microsoft.com/office/officeart/2005/8/layout/orgChart1"/>
-    <dgm:cxn modelId="{11136399-80BD-468D-A5A2-B6E98F4AEEBD}" type="presParOf" srcId="{7C111594-A2FA-46D0-BC2F-033CE369AE1C}" destId="{A5AB3C5C-8DAE-418E-BC54-2F9C1F09E57D}" srcOrd="1" destOrd="0" presId="urn:microsoft.com/office/officeart/2005/8/layout/orgChart1"/>
-    <dgm:cxn modelId="{832E85CE-41D1-4ECC-A6AC-E987BECBCB40}" type="presParOf" srcId="{5BDA67A1-617F-4B37-8E17-6564B9085727}" destId="{F90557F5-23D4-4585-AB5F-472686F23E43}" srcOrd="1" destOrd="0" presId="urn:microsoft.com/office/officeart/2005/8/layout/orgChart1"/>
-    <dgm:cxn modelId="{271BD7F3-C869-4234-BD54-7CC0C2269DC6}" type="presParOf" srcId="{5BDA67A1-617F-4B37-8E17-6564B9085727}" destId="{CAA4833E-9D93-4134-854A-57ABC62B67BE}" srcOrd="2" destOrd="0" presId="urn:microsoft.com/office/officeart/2005/8/layout/orgChart1"/>
-    <dgm:cxn modelId="{418CC9CE-B0FC-46AF-9E13-C94132A663AD}" type="presParOf" srcId="{AC81763F-9936-4422-94A2-C4D5094878B9}" destId="{F7DC4DAC-4170-4407-B1BF-C380A92949D6}" srcOrd="2" destOrd="0" presId="urn:microsoft.com/office/officeart/2005/8/layout/orgChart1"/>
-    <dgm:cxn modelId="{8C081BDC-F23E-42DF-8B54-2650C230016E}" type="presParOf" srcId="{1E07A424-EEC7-49CF-BB89-89B62DA66974}" destId="{95A4B570-A5F8-46B9-8EFC-FDEDEF238ADB}" srcOrd="2" destOrd="0" presId="urn:microsoft.com/office/officeart/2005/8/layout/orgChart1"/>
+    <dgm:cxn modelId="{E4B27A94-D2B5-475E-AE22-7C8499C57FF6}" type="presParOf" srcId="{D05291E5-FDDF-4293-B9F1-38701859D3D1}" destId="{1E07A424-EEC7-49CF-BB89-89B62DA66974}" srcOrd="0" destOrd="0" presId="urn:microsoft.com/office/officeart/2005/8/layout/orgChart1"/>
+    <dgm:cxn modelId="{BA60D2B7-BD46-4D6F-842D-75E23B12598F}" type="presParOf" srcId="{1E07A424-EEC7-49CF-BB89-89B62DA66974}" destId="{6F4CDBB6-A4F6-412B-B0EB-797BCE3520E8}" srcOrd="0" destOrd="0" presId="urn:microsoft.com/office/officeart/2005/8/layout/orgChart1"/>
+    <dgm:cxn modelId="{1BBECFDA-9030-426C-8C2B-FAA4DA15282F}" type="presParOf" srcId="{6F4CDBB6-A4F6-412B-B0EB-797BCE3520E8}" destId="{B5B70F23-FE19-4614-860A-AE0AD8B1302D}" srcOrd="0" destOrd="0" presId="urn:microsoft.com/office/officeart/2005/8/layout/orgChart1"/>
+    <dgm:cxn modelId="{6B2EF5B9-9F57-4F53-ABC5-BB2590A41817}" type="presParOf" srcId="{6F4CDBB6-A4F6-412B-B0EB-797BCE3520E8}" destId="{5A1635A2-4BA4-4845-B6A0-AFF3EF6BE947}" srcOrd="1" destOrd="0" presId="urn:microsoft.com/office/officeart/2005/8/layout/orgChart1"/>
+    <dgm:cxn modelId="{7DB0768F-E0C6-4320-A430-AF97D6FEB3A7}" type="presParOf" srcId="{1E07A424-EEC7-49CF-BB89-89B62DA66974}" destId="{D6F4CEE2-577A-4D9F-968D-26AA943FB045}" srcOrd="1" destOrd="0" presId="urn:microsoft.com/office/officeart/2005/8/layout/orgChart1"/>
+    <dgm:cxn modelId="{EB8D38F1-B7D6-48CC-9DF5-1C9958B09774}" type="presParOf" srcId="{D6F4CEE2-577A-4D9F-968D-26AA943FB045}" destId="{22AC4F82-D181-47C6-8A1E-1AADA10DFA51}" srcOrd="0" destOrd="0" presId="urn:microsoft.com/office/officeart/2005/8/layout/orgChart1"/>
+    <dgm:cxn modelId="{1C7E997C-A73B-4BD4-B5D5-668698B0DCF5}" type="presParOf" srcId="{D6F4CEE2-577A-4D9F-968D-26AA943FB045}" destId="{80B359E7-6459-437F-B489-C789159B6C51}" srcOrd="1" destOrd="0" presId="urn:microsoft.com/office/officeart/2005/8/layout/orgChart1"/>
+    <dgm:cxn modelId="{986D1822-FA5F-4A04-8DE5-16B7556017F2}" type="presParOf" srcId="{80B359E7-6459-437F-B489-C789159B6C51}" destId="{1E5A97C1-2D11-4912-B565-EA85CD2E7447}" srcOrd="0" destOrd="0" presId="urn:microsoft.com/office/officeart/2005/8/layout/orgChart1"/>
+    <dgm:cxn modelId="{2BC23C24-2C09-4BF0-9E35-4C9EFAE04116}" type="presParOf" srcId="{1E5A97C1-2D11-4912-B565-EA85CD2E7447}" destId="{37020AF6-8FE1-491E-9639-EA14B54453BF}" srcOrd="0" destOrd="0" presId="urn:microsoft.com/office/officeart/2005/8/layout/orgChart1"/>
+    <dgm:cxn modelId="{9E9E38B6-8C5D-4B3A-9D15-7BA239AB7844}" type="presParOf" srcId="{1E5A97C1-2D11-4912-B565-EA85CD2E7447}" destId="{861293C4-2EDA-4EEC-AA94-9047BABD0688}" srcOrd="1" destOrd="0" presId="urn:microsoft.com/office/officeart/2005/8/layout/orgChart1"/>
+    <dgm:cxn modelId="{03F8ED63-2324-4F68-9001-F6AA8C602D35}" type="presParOf" srcId="{80B359E7-6459-437F-B489-C789159B6C51}" destId="{F457CAA9-14E9-49BB-BA5E-80154D94AA7B}" srcOrd="1" destOrd="0" presId="urn:microsoft.com/office/officeart/2005/8/layout/orgChart1"/>
+    <dgm:cxn modelId="{A6390B6C-ABE8-4F61-A390-352E427177C6}" type="presParOf" srcId="{F457CAA9-14E9-49BB-BA5E-80154D94AA7B}" destId="{BB6E80BB-A656-4037-9F21-86D759F27388}" srcOrd="0" destOrd="0" presId="urn:microsoft.com/office/officeart/2005/8/layout/orgChart1"/>
+    <dgm:cxn modelId="{BACA10D1-3D96-433E-99BB-1069C058FDB8}" type="presParOf" srcId="{F457CAA9-14E9-49BB-BA5E-80154D94AA7B}" destId="{137FFF14-38D0-493D-B3C8-74F71404B895}" srcOrd="1" destOrd="0" presId="urn:microsoft.com/office/officeart/2005/8/layout/orgChart1"/>
+    <dgm:cxn modelId="{5757F55F-11F8-44D1-998F-9E06334375F7}" type="presParOf" srcId="{137FFF14-38D0-493D-B3C8-74F71404B895}" destId="{836738F6-36A7-4C1E-941C-2E9FB4F67B6B}" srcOrd="0" destOrd="0" presId="urn:microsoft.com/office/officeart/2005/8/layout/orgChart1"/>
+    <dgm:cxn modelId="{DFF868A0-AE77-47EC-BB98-047636B22CCC}" type="presParOf" srcId="{836738F6-36A7-4C1E-941C-2E9FB4F67B6B}" destId="{24E5C337-0F33-42FC-A04D-EFA2F7F7BD65}" srcOrd="0" destOrd="0" presId="urn:microsoft.com/office/officeart/2005/8/layout/orgChart1"/>
+    <dgm:cxn modelId="{677DE0F5-2269-4921-ACE5-1AA4FC851AD7}" type="presParOf" srcId="{836738F6-36A7-4C1E-941C-2E9FB4F67B6B}" destId="{EECF3754-A08D-44CA-8FB2-AF05D41D3F2E}" srcOrd="1" destOrd="0" presId="urn:microsoft.com/office/officeart/2005/8/layout/orgChart1"/>
+    <dgm:cxn modelId="{0126AA3A-E9A5-47F8-BEF3-4DA2E9786359}" type="presParOf" srcId="{137FFF14-38D0-493D-B3C8-74F71404B895}" destId="{098D0FA1-728C-4EA6-AAAE-D1433D1B4C27}" srcOrd="1" destOrd="0" presId="urn:microsoft.com/office/officeart/2005/8/layout/orgChart1"/>
+    <dgm:cxn modelId="{4D88B051-23F6-4923-9A81-2E9F82B44C82}" type="presParOf" srcId="{137FFF14-38D0-493D-B3C8-74F71404B895}" destId="{F6DFD6E0-5489-41C2-B0FC-6BB5847A1DAC}" srcOrd="2" destOrd="0" presId="urn:microsoft.com/office/officeart/2005/8/layout/orgChart1"/>
+    <dgm:cxn modelId="{2E5350D9-61A1-4DAF-BAE2-9C95B4F95952}" type="presParOf" srcId="{F457CAA9-14E9-49BB-BA5E-80154D94AA7B}" destId="{00304BB0-0D43-4E67-B2B1-8466E38BF05F}" srcOrd="2" destOrd="0" presId="urn:microsoft.com/office/officeart/2005/8/layout/orgChart1"/>
+    <dgm:cxn modelId="{A1BC3ABF-1C88-4D98-B401-EC899C2C683D}" type="presParOf" srcId="{F457CAA9-14E9-49BB-BA5E-80154D94AA7B}" destId="{AEE2E869-23FC-43BC-A263-233FF90411C3}" srcOrd="3" destOrd="0" presId="urn:microsoft.com/office/officeart/2005/8/layout/orgChart1"/>
+    <dgm:cxn modelId="{9500F552-7B30-451C-B6B1-571C27BFB636}" type="presParOf" srcId="{AEE2E869-23FC-43BC-A263-233FF90411C3}" destId="{85A86769-8C0C-48CD-9D68-2C8F52E668B7}" srcOrd="0" destOrd="0" presId="urn:microsoft.com/office/officeart/2005/8/layout/orgChart1"/>
+    <dgm:cxn modelId="{09F21ADE-5BD0-4AB3-8804-F2293F91F0CD}" type="presParOf" srcId="{85A86769-8C0C-48CD-9D68-2C8F52E668B7}" destId="{03629B59-382C-45F9-8F78-F647E9BEFB0C}" srcOrd="0" destOrd="0" presId="urn:microsoft.com/office/officeart/2005/8/layout/orgChart1"/>
+    <dgm:cxn modelId="{94E4DDCD-ABD8-49C8-96F6-E720EEF51AB0}" type="presParOf" srcId="{85A86769-8C0C-48CD-9D68-2C8F52E668B7}" destId="{0E265BF4-61FE-42C2-B59B-556930172295}" srcOrd="1" destOrd="0" presId="urn:microsoft.com/office/officeart/2005/8/layout/orgChart1"/>
+    <dgm:cxn modelId="{E4F303C5-DE76-4804-A05A-60CBE6450323}" type="presParOf" srcId="{AEE2E869-23FC-43BC-A263-233FF90411C3}" destId="{DDEB6F60-4CA0-4E38-9BEB-17E1C3585391}" srcOrd="1" destOrd="0" presId="urn:microsoft.com/office/officeart/2005/8/layout/orgChart1"/>
+    <dgm:cxn modelId="{75246124-73C3-49CA-A5F6-E347C9942269}" type="presParOf" srcId="{AEE2E869-23FC-43BC-A263-233FF90411C3}" destId="{553DAF53-BA8F-4307-8BC3-A4F86DBE521B}" srcOrd="2" destOrd="0" presId="urn:microsoft.com/office/officeart/2005/8/layout/orgChart1"/>
+    <dgm:cxn modelId="{46A49073-9923-4896-9A5D-C2D8DB04032F}" type="presParOf" srcId="{F457CAA9-14E9-49BB-BA5E-80154D94AA7B}" destId="{3C890E83-13B4-4B53-9C24-C08BFE44C84F}" srcOrd="4" destOrd="0" presId="urn:microsoft.com/office/officeart/2005/8/layout/orgChart1"/>
+    <dgm:cxn modelId="{9F9501B0-7877-4A6F-BFB9-7B26D0733C58}" type="presParOf" srcId="{F457CAA9-14E9-49BB-BA5E-80154D94AA7B}" destId="{8649D539-7E20-4B7F-8AD5-D7ABF4719245}" srcOrd="5" destOrd="0" presId="urn:microsoft.com/office/officeart/2005/8/layout/orgChart1"/>
+    <dgm:cxn modelId="{5EB7AE82-5942-4E1C-BC6C-F536746055D3}" type="presParOf" srcId="{8649D539-7E20-4B7F-8AD5-D7ABF4719245}" destId="{D38C29F9-C8D4-4F43-B681-F96E840BF9EC}" srcOrd="0" destOrd="0" presId="urn:microsoft.com/office/officeart/2005/8/layout/orgChart1"/>
+    <dgm:cxn modelId="{DBF6CD1C-92C1-4FB6-94AE-E5D007C50DDF}" type="presParOf" srcId="{D38C29F9-C8D4-4F43-B681-F96E840BF9EC}" destId="{AE2B81FB-9C46-4F5A-BF47-935986171EF6}" srcOrd="0" destOrd="0" presId="urn:microsoft.com/office/officeart/2005/8/layout/orgChart1"/>
+    <dgm:cxn modelId="{E9FCB10E-B10A-47AF-85F0-E6EFE66EF786}" type="presParOf" srcId="{D38C29F9-C8D4-4F43-B681-F96E840BF9EC}" destId="{6A7FE9CA-7C80-473C-A130-89DC532600D4}" srcOrd="1" destOrd="0" presId="urn:microsoft.com/office/officeart/2005/8/layout/orgChart1"/>
+    <dgm:cxn modelId="{ED7F9546-7311-4BDA-BA1E-61B734016554}" type="presParOf" srcId="{8649D539-7E20-4B7F-8AD5-D7ABF4719245}" destId="{40C87E7C-2D2C-4022-ABD1-1B510E6707E3}" srcOrd="1" destOrd="0" presId="urn:microsoft.com/office/officeart/2005/8/layout/orgChart1"/>
+    <dgm:cxn modelId="{A245DBC4-3D6E-443A-9BAE-ACD4CB040D20}" type="presParOf" srcId="{8649D539-7E20-4B7F-8AD5-D7ABF4719245}" destId="{E8D6E7AA-DC4B-4DDF-A77F-3520408E0BD5}" srcOrd="2" destOrd="0" presId="urn:microsoft.com/office/officeart/2005/8/layout/orgChart1"/>
+    <dgm:cxn modelId="{A58B8F29-2667-4822-A0DD-EC82D3FB0F97}" type="presParOf" srcId="{F457CAA9-14E9-49BB-BA5E-80154D94AA7B}" destId="{1204DC16-325C-424C-AEE0-0631CC5F5E9C}" srcOrd="6" destOrd="0" presId="urn:microsoft.com/office/officeart/2005/8/layout/orgChart1"/>
+    <dgm:cxn modelId="{32841A41-BD22-4A05-B6CD-FB20848CC69D}" type="presParOf" srcId="{F457CAA9-14E9-49BB-BA5E-80154D94AA7B}" destId="{C849CD50-AF0B-4039-BEA9-154B55216DEC}" srcOrd="7" destOrd="0" presId="urn:microsoft.com/office/officeart/2005/8/layout/orgChart1"/>
+    <dgm:cxn modelId="{DAC98D40-0165-4F75-A3D6-75BE9A490CBE}" type="presParOf" srcId="{C849CD50-AF0B-4039-BEA9-154B55216DEC}" destId="{714C8934-A578-4353-B7DE-CD36D8744E25}" srcOrd="0" destOrd="0" presId="urn:microsoft.com/office/officeart/2005/8/layout/orgChart1"/>
+    <dgm:cxn modelId="{CAFF510B-2705-43AB-BB79-9542E958D0D6}" type="presParOf" srcId="{714C8934-A578-4353-B7DE-CD36D8744E25}" destId="{B09D9F31-E7DA-4633-B4C7-075108D36162}" srcOrd="0" destOrd="0" presId="urn:microsoft.com/office/officeart/2005/8/layout/orgChart1"/>
+    <dgm:cxn modelId="{00AAB802-D38C-48BB-8294-F476A056A152}" type="presParOf" srcId="{714C8934-A578-4353-B7DE-CD36D8744E25}" destId="{46032EE4-E9BB-45BB-8E43-57A6B477FE92}" srcOrd="1" destOrd="0" presId="urn:microsoft.com/office/officeart/2005/8/layout/orgChart1"/>
+    <dgm:cxn modelId="{447B0BE3-490E-432E-8F09-698E4C0ACAE9}" type="presParOf" srcId="{C849CD50-AF0B-4039-BEA9-154B55216DEC}" destId="{C1FBAE65-9D4A-47C2-AB8B-01FF6F8BC8D3}" srcOrd="1" destOrd="0" presId="urn:microsoft.com/office/officeart/2005/8/layout/orgChart1"/>
+    <dgm:cxn modelId="{78F3A9CB-F6D4-4C50-BC1C-B4C4463AF3CD}" type="presParOf" srcId="{C849CD50-AF0B-4039-BEA9-154B55216DEC}" destId="{26BB0F84-50B1-44B3-962E-77AA73EB03D0}" srcOrd="2" destOrd="0" presId="urn:microsoft.com/office/officeart/2005/8/layout/orgChart1"/>
+    <dgm:cxn modelId="{4EB2977C-8F73-4808-B73C-9E27E3BC7A7B}" type="presParOf" srcId="{F457CAA9-14E9-49BB-BA5E-80154D94AA7B}" destId="{FFD98527-95C7-4F09-A064-E9D8871CA5AF}" srcOrd="8" destOrd="0" presId="urn:microsoft.com/office/officeart/2005/8/layout/orgChart1"/>
+    <dgm:cxn modelId="{73FA0AB9-F43F-4C23-BCEA-6C55884FE59C}" type="presParOf" srcId="{F457CAA9-14E9-49BB-BA5E-80154D94AA7B}" destId="{013A1F85-6483-4CE6-806B-8394AF77C457}" srcOrd="9" destOrd="0" presId="urn:microsoft.com/office/officeart/2005/8/layout/orgChart1"/>
+    <dgm:cxn modelId="{145DE40B-8C9E-4B69-8E87-998F98648832}" type="presParOf" srcId="{013A1F85-6483-4CE6-806B-8394AF77C457}" destId="{98671EBE-45A6-43C5-A53F-F54353D914D9}" srcOrd="0" destOrd="0" presId="urn:microsoft.com/office/officeart/2005/8/layout/orgChart1"/>
+    <dgm:cxn modelId="{394EEF54-54EB-442D-9E77-B31194F87762}" type="presParOf" srcId="{98671EBE-45A6-43C5-A53F-F54353D914D9}" destId="{6F0308BE-5813-4365-8061-CCF3BD2F00D0}" srcOrd="0" destOrd="0" presId="urn:microsoft.com/office/officeart/2005/8/layout/orgChart1"/>
+    <dgm:cxn modelId="{7A9C9293-31C9-4A4D-B8F3-BA1FE58D54B8}" type="presParOf" srcId="{98671EBE-45A6-43C5-A53F-F54353D914D9}" destId="{84AED551-266E-4BEF-8A40-C9A6DF7A9128}" srcOrd="1" destOrd="0" presId="urn:microsoft.com/office/officeart/2005/8/layout/orgChart1"/>
+    <dgm:cxn modelId="{838108E0-4363-4ABF-95C0-825BB5781FD0}" type="presParOf" srcId="{013A1F85-6483-4CE6-806B-8394AF77C457}" destId="{ACF6EFB9-27BA-4921-B0E0-4186DA91F44A}" srcOrd="1" destOrd="0" presId="urn:microsoft.com/office/officeart/2005/8/layout/orgChart1"/>
+    <dgm:cxn modelId="{C2C34936-1F8B-45B2-856E-2CEDEC1DF29D}" type="presParOf" srcId="{013A1F85-6483-4CE6-806B-8394AF77C457}" destId="{DF5FB9BB-3F01-4333-832A-364244BF1A00}" srcOrd="2" destOrd="0" presId="urn:microsoft.com/office/officeart/2005/8/layout/orgChart1"/>
+    <dgm:cxn modelId="{179C9E63-2CD5-4194-BDFE-8B4D465EE577}" type="presParOf" srcId="{80B359E7-6459-437F-B489-C789159B6C51}" destId="{5D3CB65E-43A6-4BD0-BBA2-FC8618D8B46F}" srcOrd="2" destOrd="0" presId="urn:microsoft.com/office/officeart/2005/8/layout/orgChart1"/>
+    <dgm:cxn modelId="{7636FE66-29BF-4789-9F7F-CE47C858A118}" type="presParOf" srcId="{D6F4CEE2-577A-4D9F-968D-26AA943FB045}" destId="{E4121398-19D0-4A63-BBDF-05B04E0994B5}" srcOrd="2" destOrd="0" presId="urn:microsoft.com/office/officeart/2005/8/layout/orgChart1"/>
+    <dgm:cxn modelId="{1346C096-BB47-4C66-96C8-2454DF2CA125}" type="presParOf" srcId="{D6F4CEE2-577A-4D9F-968D-26AA943FB045}" destId="{5A237D65-DC22-4F0B-92B7-FDBCA0C80781}" srcOrd="3" destOrd="0" presId="urn:microsoft.com/office/officeart/2005/8/layout/orgChart1"/>
+    <dgm:cxn modelId="{ECDFB4BF-206D-445C-941F-7382CEECD1B5}" type="presParOf" srcId="{5A237D65-DC22-4F0B-92B7-FDBCA0C80781}" destId="{083072FB-AB52-498B-BB3D-D959782792D4}" srcOrd="0" destOrd="0" presId="urn:microsoft.com/office/officeart/2005/8/layout/orgChart1"/>
+    <dgm:cxn modelId="{179C57D2-718E-406F-A705-F841CC0F5B3E}" type="presParOf" srcId="{083072FB-AB52-498B-BB3D-D959782792D4}" destId="{D012C6D5-2120-4FDA-A245-87C3F31E7EEE}" srcOrd="0" destOrd="0" presId="urn:microsoft.com/office/officeart/2005/8/layout/orgChart1"/>
+    <dgm:cxn modelId="{9D476A30-3B28-4087-AA36-5E5DFD6C0E84}" type="presParOf" srcId="{083072FB-AB52-498B-BB3D-D959782792D4}" destId="{D4DF851C-41A3-433D-B48E-2C169C697F5D}" srcOrd="1" destOrd="0" presId="urn:microsoft.com/office/officeart/2005/8/layout/orgChart1"/>
+    <dgm:cxn modelId="{EAEBEDA7-EB10-4B65-97DA-220BB760DD16}" type="presParOf" srcId="{5A237D65-DC22-4F0B-92B7-FDBCA0C80781}" destId="{FAC18A57-058B-4D69-A7C3-944E006EDC87}" srcOrd="1" destOrd="0" presId="urn:microsoft.com/office/officeart/2005/8/layout/orgChart1"/>
+    <dgm:cxn modelId="{47F3E74D-CB70-4F63-8CF6-660DFF134C45}" type="presParOf" srcId="{FAC18A57-058B-4D69-A7C3-944E006EDC87}" destId="{2C0D359E-EAD5-47C7-9DDD-65694FBB90FD}" srcOrd="0" destOrd="0" presId="urn:microsoft.com/office/officeart/2005/8/layout/orgChart1"/>
+    <dgm:cxn modelId="{901F8B46-EFDA-4520-AF5B-E2EC685A492A}" type="presParOf" srcId="{FAC18A57-058B-4D69-A7C3-944E006EDC87}" destId="{0CCE2D75-8B43-4FE7-823B-4FA962C84283}" srcOrd="1" destOrd="0" presId="urn:microsoft.com/office/officeart/2005/8/layout/orgChart1"/>
+    <dgm:cxn modelId="{B97092C9-7A56-4454-8DFC-3341E455D728}" type="presParOf" srcId="{0CCE2D75-8B43-4FE7-823B-4FA962C84283}" destId="{48DBD062-5973-4D51-AEE1-97AC7374716D}" srcOrd="0" destOrd="0" presId="urn:microsoft.com/office/officeart/2005/8/layout/orgChart1"/>
+    <dgm:cxn modelId="{C75EA358-3811-474C-9082-C500FBD4FAEE}" type="presParOf" srcId="{48DBD062-5973-4D51-AEE1-97AC7374716D}" destId="{7AC09840-7708-40EF-B1F1-E85F25E9CA2C}" srcOrd="0" destOrd="0" presId="urn:microsoft.com/office/officeart/2005/8/layout/orgChart1"/>
+    <dgm:cxn modelId="{D9A47DDD-F838-48C2-B861-B934A8FA86E0}" type="presParOf" srcId="{48DBD062-5973-4D51-AEE1-97AC7374716D}" destId="{1703A331-E188-460D-821E-4816222605B3}" srcOrd="1" destOrd="0" presId="urn:microsoft.com/office/officeart/2005/8/layout/orgChart1"/>
+    <dgm:cxn modelId="{99DF3250-D826-443A-954D-47BF4D023AD6}" type="presParOf" srcId="{0CCE2D75-8B43-4FE7-823B-4FA962C84283}" destId="{1F91C59E-CA1C-4545-8437-EED69FA82B45}" srcOrd="1" destOrd="0" presId="urn:microsoft.com/office/officeart/2005/8/layout/orgChart1"/>
+    <dgm:cxn modelId="{EBA396DD-51A1-4F02-9149-66981B2C1828}" type="presParOf" srcId="{0CCE2D75-8B43-4FE7-823B-4FA962C84283}" destId="{63387BBB-1DA4-4179-999F-623D2119A0C7}" srcOrd="2" destOrd="0" presId="urn:microsoft.com/office/officeart/2005/8/layout/orgChart1"/>
+    <dgm:cxn modelId="{C0A5E8EA-0FF7-4D48-AC7F-63ED05BB5989}" type="presParOf" srcId="{FAC18A57-058B-4D69-A7C3-944E006EDC87}" destId="{3FD5AB23-7BC8-4737-8E4E-C89A20653F1C}" srcOrd="2" destOrd="0" presId="urn:microsoft.com/office/officeart/2005/8/layout/orgChart1"/>
+    <dgm:cxn modelId="{53E6AF54-A1A3-4BA2-A124-0F1303433B03}" type="presParOf" srcId="{FAC18A57-058B-4D69-A7C3-944E006EDC87}" destId="{9108DC5F-D83D-486B-BCFE-42A3581FD007}" srcOrd="3" destOrd="0" presId="urn:microsoft.com/office/officeart/2005/8/layout/orgChart1"/>
+    <dgm:cxn modelId="{CCF0B258-A861-4B84-B7A5-6000E1BA9FB5}" type="presParOf" srcId="{9108DC5F-D83D-486B-BCFE-42A3581FD007}" destId="{1227B429-538C-4AD6-A603-AF8B8539CDF5}" srcOrd="0" destOrd="0" presId="urn:microsoft.com/office/officeart/2005/8/layout/orgChart1"/>
+    <dgm:cxn modelId="{8F323B1C-5CEC-4CD4-B3ED-082EADBF8E98}" type="presParOf" srcId="{1227B429-538C-4AD6-A603-AF8B8539CDF5}" destId="{4A4AB2F5-BB67-449C-9416-047A1A4CCEBA}" srcOrd="0" destOrd="0" presId="urn:microsoft.com/office/officeart/2005/8/layout/orgChart1"/>
+    <dgm:cxn modelId="{C36ED9C6-8E07-40C9-A44C-01F994705230}" type="presParOf" srcId="{1227B429-538C-4AD6-A603-AF8B8539CDF5}" destId="{27B11F25-9D7C-4212-BE70-54C02042E8FF}" srcOrd="1" destOrd="0" presId="urn:microsoft.com/office/officeart/2005/8/layout/orgChart1"/>
+    <dgm:cxn modelId="{92FAB9DC-A3E0-40DD-99E0-FCFA571284F1}" type="presParOf" srcId="{9108DC5F-D83D-486B-BCFE-42A3581FD007}" destId="{19537BDF-57B6-4D7C-96BA-EF20A849FB94}" srcOrd="1" destOrd="0" presId="urn:microsoft.com/office/officeart/2005/8/layout/orgChart1"/>
+    <dgm:cxn modelId="{369A5599-F02C-4CD7-B0A6-F00E0E34796E}" type="presParOf" srcId="{9108DC5F-D83D-486B-BCFE-42A3581FD007}" destId="{D475A89B-841B-4BC6-AB10-ADC56297ADB5}" srcOrd="2" destOrd="0" presId="urn:microsoft.com/office/officeart/2005/8/layout/orgChart1"/>
+    <dgm:cxn modelId="{FA9BAA91-BC4E-4F3D-B16F-B8AB00866286}" type="presParOf" srcId="{5A237D65-DC22-4F0B-92B7-FDBCA0C80781}" destId="{18EAE4F6-3619-4DBD-8077-8C5EA285D4FF}" srcOrd="2" destOrd="0" presId="urn:microsoft.com/office/officeart/2005/8/layout/orgChart1"/>
+    <dgm:cxn modelId="{5424F8E8-08C5-45A3-8E13-3F8312F09501}" type="presParOf" srcId="{D6F4CEE2-577A-4D9F-968D-26AA943FB045}" destId="{1ACE2980-B2E6-40C7-B908-A9BDF4F8A102}" srcOrd="4" destOrd="0" presId="urn:microsoft.com/office/officeart/2005/8/layout/orgChart1"/>
+    <dgm:cxn modelId="{A04359D3-2EED-4189-937C-D22D6CF72B1E}" type="presParOf" srcId="{D6F4CEE2-577A-4D9F-968D-26AA943FB045}" destId="{BDCA57F9-63F6-4C8F-9CBD-DC3EA40C460D}" srcOrd="5" destOrd="0" presId="urn:microsoft.com/office/officeart/2005/8/layout/orgChart1"/>
+    <dgm:cxn modelId="{43B1E296-F95A-4B37-9712-D0EF1AA0E06C}" type="presParOf" srcId="{BDCA57F9-63F6-4C8F-9CBD-DC3EA40C460D}" destId="{7716EE65-81ED-40C3-8908-2989AED635DF}" srcOrd="0" destOrd="0" presId="urn:microsoft.com/office/officeart/2005/8/layout/orgChart1"/>
+    <dgm:cxn modelId="{0A962306-4EC1-4697-AC18-77D203181332}" type="presParOf" srcId="{7716EE65-81ED-40C3-8908-2989AED635DF}" destId="{53F56B3B-0954-442B-98E6-7AB97BE29739}" srcOrd="0" destOrd="0" presId="urn:microsoft.com/office/officeart/2005/8/layout/orgChart1"/>
+    <dgm:cxn modelId="{9FD0C7DA-2EEC-483F-AB6B-011BC9787657}" type="presParOf" srcId="{7716EE65-81ED-40C3-8908-2989AED635DF}" destId="{51DFD988-79CE-4618-8692-EDB7AA4EB731}" srcOrd="1" destOrd="0" presId="urn:microsoft.com/office/officeart/2005/8/layout/orgChart1"/>
+    <dgm:cxn modelId="{401A67AB-DCB1-4A7C-A1EC-4C1D967C5F7B}" type="presParOf" srcId="{BDCA57F9-63F6-4C8F-9CBD-DC3EA40C460D}" destId="{2ECFDAA5-6E67-443D-9079-33BC0AC31846}" srcOrd="1" destOrd="0" presId="urn:microsoft.com/office/officeart/2005/8/layout/orgChart1"/>
+    <dgm:cxn modelId="{9F8A35DF-7662-40B1-9B85-C700EBFCF0E4}" type="presParOf" srcId="{2ECFDAA5-6E67-443D-9079-33BC0AC31846}" destId="{4D2C32D2-18E7-4211-8DA5-E728B110F2B7}" srcOrd="0" destOrd="0" presId="urn:microsoft.com/office/officeart/2005/8/layout/orgChart1"/>
+    <dgm:cxn modelId="{33A44F5D-DE1F-49E2-8C27-46D979D1188F}" type="presParOf" srcId="{2ECFDAA5-6E67-443D-9079-33BC0AC31846}" destId="{225AA98F-FACD-4923-BF82-61FC790FE439}" srcOrd="1" destOrd="0" presId="urn:microsoft.com/office/officeart/2005/8/layout/orgChart1"/>
+    <dgm:cxn modelId="{DBED2177-692C-4C91-8E1E-DD957FBEBCD3}" type="presParOf" srcId="{225AA98F-FACD-4923-BF82-61FC790FE439}" destId="{3A3275BC-833A-4121-B947-620A3168455C}" srcOrd="0" destOrd="0" presId="urn:microsoft.com/office/officeart/2005/8/layout/orgChart1"/>
+    <dgm:cxn modelId="{E068732D-052C-43D7-B66F-7AFECE3DB028}" type="presParOf" srcId="{3A3275BC-833A-4121-B947-620A3168455C}" destId="{6E2DF822-DDD8-4489-BC32-3E7B9652C16B}" srcOrd="0" destOrd="0" presId="urn:microsoft.com/office/officeart/2005/8/layout/orgChart1"/>
+    <dgm:cxn modelId="{71CD4D4B-E4E6-4959-8AA2-DA0BA35433A2}" type="presParOf" srcId="{3A3275BC-833A-4121-B947-620A3168455C}" destId="{76383B7D-BB4A-442F-B7CB-00EE3236B6CE}" srcOrd="1" destOrd="0" presId="urn:microsoft.com/office/officeart/2005/8/layout/orgChart1"/>
+    <dgm:cxn modelId="{A5827B7C-85A8-448A-A98D-F26F4BBD21D3}" type="presParOf" srcId="{225AA98F-FACD-4923-BF82-61FC790FE439}" destId="{AEEF4203-A4D8-4C6F-A092-637C8981C9C8}" srcOrd="1" destOrd="0" presId="urn:microsoft.com/office/officeart/2005/8/layout/orgChart1"/>
+    <dgm:cxn modelId="{BC3C2977-F109-4B48-86FA-70390A4697DE}" type="presParOf" srcId="{225AA98F-FACD-4923-BF82-61FC790FE439}" destId="{C7C85B29-9187-43EF-AF42-52A62783E3CE}" srcOrd="2" destOrd="0" presId="urn:microsoft.com/office/officeart/2005/8/layout/orgChart1"/>
+    <dgm:cxn modelId="{FA070F23-7852-41A4-BF7F-E11B7F59E49B}" type="presParOf" srcId="{BDCA57F9-63F6-4C8F-9CBD-DC3EA40C460D}" destId="{38E4A6F4-F238-4A3F-B1E0-7E91AB6550CA}" srcOrd="2" destOrd="0" presId="urn:microsoft.com/office/officeart/2005/8/layout/orgChart1"/>
+    <dgm:cxn modelId="{04297EF5-1AFF-4A40-A49A-BCD07A8A2F70}" type="presParOf" srcId="{D6F4CEE2-577A-4D9F-968D-26AA943FB045}" destId="{C537A659-496E-48AE-8373-0FB3DBF527F4}" srcOrd="6" destOrd="0" presId="urn:microsoft.com/office/officeart/2005/8/layout/orgChart1"/>
+    <dgm:cxn modelId="{E05C3D1D-E378-4932-B36C-FE124FC2E748}" type="presParOf" srcId="{D6F4CEE2-577A-4D9F-968D-26AA943FB045}" destId="{AC81763F-9936-4422-94A2-C4D5094878B9}" srcOrd="7" destOrd="0" presId="urn:microsoft.com/office/officeart/2005/8/layout/orgChart1"/>
+    <dgm:cxn modelId="{88874E8D-DFA9-4987-8156-9B2DF66DD988}" type="presParOf" srcId="{AC81763F-9936-4422-94A2-C4D5094878B9}" destId="{17E2E6BF-0B32-4402-B644-15665C43284A}" srcOrd="0" destOrd="0" presId="urn:microsoft.com/office/officeart/2005/8/layout/orgChart1"/>
+    <dgm:cxn modelId="{43285DEC-DC2D-4D4E-B97C-0D5454BE5CB8}" type="presParOf" srcId="{17E2E6BF-0B32-4402-B644-15665C43284A}" destId="{7B5460EA-937C-4E69-8C6F-36438D13A00F}" srcOrd="0" destOrd="0" presId="urn:microsoft.com/office/officeart/2005/8/layout/orgChart1"/>
+    <dgm:cxn modelId="{4AAFD50C-1589-4219-A3CB-8522C9B2694B}" type="presParOf" srcId="{17E2E6BF-0B32-4402-B644-15665C43284A}" destId="{0DE6D0A3-4A1D-4DCF-9F6E-7ADA6CB38DD8}" srcOrd="1" destOrd="0" presId="urn:microsoft.com/office/officeart/2005/8/layout/orgChart1"/>
+    <dgm:cxn modelId="{6FB3FA82-B6DC-41F3-B169-5A5F9A810C52}" type="presParOf" srcId="{AC81763F-9936-4422-94A2-C4D5094878B9}" destId="{ACD6545A-C393-420E-9CF8-26E3DE77F8C8}" srcOrd="1" destOrd="0" presId="urn:microsoft.com/office/officeart/2005/8/layout/orgChart1"/>
+    <dgm:cxn modelId="{5D4E7901-340D-4A7B-9C23-9EECFE54F160}" type="presParOf" srcId="{ACD6545A-C393-420E-9CF8-26E3DE77F8C8}" destId="{E13BBDB9-9D6D-44C0-8276-4DF86AE343DD}" srcOrd="0" destOrd="0" presId="urn:microsoft.com/office/officeart/2005/8/layout/orgChart1"/>
+    <dgm:cxn modelId="{062B01F3-071E-4EE6-8F91-3EA464D15E0D}" type="presParOf" srcId="{ACD6545A-C393-420E-9CF8-26E3DE77F8C8}" destId="{EC12BFA2-BCBE-4079-AF18-552BF3DAB6ED}" srcOrd="1" destOrd="0" presId="urn:microsoft.com/office/officeart/2005/8/layout/orgChart1"/>
+    <dgm:cxn modelId="{36992305-8EAB-487C-A5F7-BAAF6C743390}" type="presParOf" srcId="{EC12BFA2-BCBE-4079-AF18-552BF3DAB6ED}" destId="{C983CF02-6AA6-46A6-BE1D-94280F15EBE4}" srcOrd="0" destOrd="0" presId="urn:microsoft.com/office/officeart/2005/8/layout/orgChart1"/>
+    <dgm:cxn modelId="{A2EF0CF6-DFCE-4A36-A1D2-B666406C22EE}" type="presParOf" srcId="{C983CF02-6AA6-46A6-BE1D-94280F15EBE4}" destId="{9EF9F13B-015D-4EFE-A45C-4BE969D53A0C}" srcOrd="0" destOrd="0" presId="urn:microsoft.com/office/officeart/2005/8/layout/orgChart1"/>
+    <dgm:cxn modelId="{FC981A8B-4940-4838-B2E2-CC13151FA37D}" type="presParOf" srcId="{C983CF02-6AA6-46A6-BE1D-94280F15EBE4}" destId="{0A69779C-2A9D-4BD1-9E9B-63167916F25C}" srcOrd="1" destOrd="0" presId="urn:microsoft.com/office/officeart/2005/8/layout/orgChart1"/>
+    <dgm:cxn modelId="{4E3CBDDC-2BB4-4589-B811-6CDC4114746A}" type="presParOf" srcId="{EC12BFA2-BCBE-4079-AF18-552BF3DAB6ED}" destId="{55308D3C-22F4-4272-AF6F-557D017F2420}" srcOrd="1" destOrd="0" presId="urn:microsoft.com/office/officeart/2005/8/layout/orgChart1"/>
+    <dgm:cxn modelId="{7388FA1B-2899-491D-992F-17C75A181BC8}" type="presParOf" srcId="{EC12BFA2-BCBE-4079-AF18-552BF3DAB6ED}" destId="{84EAC848-664B-40D4-B0EC-24FDEE7780D5}" srcOrd="2" destOrd="0" presId="urn:microsoft.com/office/officeart/2005/8/layout/orgChart1"/>
+    <dgm:cxn modelId="{8911278A-BB89-48E9-AC54-959690AB0366}" type="presParOf" srcId="{ACD6545A-C393-420E-9CF8-26E3DE77F8C8}" destId="{400E074E-22F3-46FE-8FBA-6F888245B35A}" srcOrd="2" destOrd="0" presId="urn:microsoft.com/office/officeart/2005/8/layout/orgChart1"/>
+    <dgm:cxn modelId="{5849172C-0D46-44AF-B570-1D1241E50432}" type="presParOf" srcId="{ACD6545A-C393-420E-9CF8-26E3DE77F8C8}" destId="{59A83A9C-DF11-4080-97E8-C1DAF96F7CB7}" srcOrd="3" destOrd="0" presId="urn:microsoft.com/office/officeart/2005/8/layout/orgChart1"/>
+    <dgm:cxn modelId="{377889FF-C3C4-44C3-86A2-242EECF04893}" type="presParOf" srcId="{59A83A9C-DF11-4080-97E8-C1DAF96F7CB7}" destId="{69EC568D-DE3B-4964-8390-569D00E1B9E5}" srcOrd="0" destOrd="0" presId="urn:microsoft.com/office/officeart/2005/8/layout/orgChart1"/>
+    <dgm:cxn modelId="{E51EAA2E-98EC-4366-B51C-E8A8E3F96940}" type="presParOf" srcId="{69EC568D-DE3B-4964-8390-569D00E1B9E5}" destId="{B95F0D65-7A69-4E7B-95E0-26C85AAF291B}" srcOrd="0" destOrd="0" presId="urn:microsoft.com/office/officeart/2005/8/layout/orgChart1"/>
+    <dgm:cxn modelId="{9063CFB2-0C0B-422B-80FF-AC7C298CD961}" type="presParOf" srcId="{69EC568D-DE3B-4964-8390-569D00E1B9E5}" destId="{55288FFC-D090-4599-8010-3F3F812FE967}" srcOrd="1" destOrd="0" presId="urn:microsoft.com/office/officeart/2005/8/layout/orgChart1"/>
+    <dgm:cxn modelId="{DE2CA090-94BE-4921-8207-94F414447C59}" type="presParOf" srcId="{59A83A9C-DF11-4080-97E8-C1DAF96F7CB7}" destId="{4E99F5E9-C5A2-4D14-8667-682D7A755174}" srcOrd="1" destOrd="0" presId="urn:microsoft.com/office/officeart/2005/8/layout/orgChart1"/>
+    <dgm:cxn modelId="{3042B6D3-8BDD-432E-8237-A9B04D8D8E1D}" type="presParOf" srcId="{59A83A9C-DF11-4080-97E8-C1DAF96F7CB7}" destId="{7A9D5F6A-8ADC-4EBB-9A41-9B2444B1025F}" srcOrd="2" destOrd="0" presId="urn:microsoft.com/office/officeart/2005/8/layout/orgChart1"/>
+    <dgm:cxn modelId="{EB8B709B-FE9B-4369-AB9C-0B9F50BACCEF}" type="presParOf" srcId="{ACD6545A-C393-420E-9CF8-26E3DE77F8C8}" destId="{C71264F2-4251-4B8F-B408-A16777E201B0}" srcOrd="4" destOrd="0" presId="urn:microsoft.com/office/officeart/2005/8/layout/orgChart1"/>
+    <dgm:cxn modelId="{8FECE00E-7DAB-4DEB-8326-DFECACC583D8}" type="presParOf" srcId="{ACD6545A-C393-420E-9CF8-26E3DE77F8C8}" destId="{5BDA67A1-617F-4B37-8E17-6564B9085727}" srcOrd="5" destOrd="0" presId="urn:microsoft.com/office/officeart/2005/8/layout/orgChart1"/>
+    <dgm:cxn modelId="{858859FC-7315-44B6-A3AB-EFE8B52A55D5}" type="presParOf" srcId="{5BDA67A1-617F-4B37-8E17-6564B9085727}" destId="{7C111594-A2FA-46D0-BC2F-033CE369AE1C}" srcOrd="0" destOrd="0" presId="urn:microsoft.com/office/officeart/2005/8/layout/orgChart1"/>
+    <dgm:cxn modelId="{BB7CD1CC-15DC-4FED-9818-E9FFEFAFADEB}" type="presParOf" srcId="{7C111594-A2FA-46D0-BC2F-033CE369AE1C}" destId="{C6D891A2-C51D-42F5-850C-55C39DB12201}" srcOrd="0" destOrd="0" presId="urn:microsoft.com/office/officeart/2005/8/layout/orgChart1"/>
+    <dgm:cxn modelId="{EFEC12F6-9822-475B-8760-A81E2A6A1925}" type="presParOf" srcId="{7C111594-A2FA-46D0-BC2F-033CE369AE1C}" destId="{A5AB3C5C-8DAE-418E-BC54-2F9C1F09E57D}" srcOrd="1" destOrd="0" presId="urn:microsoft.com/office/officeart/2005/8/layout/orgChart1"/>
+    <dgm:cxn modelId="{363AEB60-FBA1-4915-A47F-E0DD18947A59}" type="presParOf" srcId="{5BDA67A1-617F-4B37-8E17-6564B9085727}" destId="{F90557F5-23D4-4585-AB5F-472686F23E43}" srcOrd="1" destOrd="0" presId="urn:microsoft.com/office/officeart/2005/8/layout/orgChart1"/>
+    <dgm:cxn modelId="{DD79FFA6-A3B0-45F8-A93D-86AEEDD0C343}" type="presParOf" srcId="{5BDA67A1-617F-4B37-8E17-6564B9085727}" destId="{CAA4833E-9D93-4134-854A-57ABC62B67BE}" srcOrd="2" destOrd="0" presId="urn:microsoft.com/office/officeart/2005/8/layout/orgChart1"/>
+    <dgm:cxn modelId="{673D1D73-BEA4-423D-9DFF-7D128F30A938}" type="presParOf" srcId="{AC81763F-9936-4422-94A2-C4D5094878B9}" destId="{F7DC4DAC-4170-4407-B1BF-C380A92949D6}" srcOrd="2" destOrd="0" presId="urn:microsoft.com/office/officeart/2005/8/layout/orgChart1"/>
+    <dgm:cxn modelId="{B63032EF-938D-4D0B-8842-9794B63D4AC2}" type="presParOf" srcId="{1E07A424-EEC7-49CF-BB89-89B62DA66974}" destId="{95A4B570-A5F8-46B9-8EFC-FDEDEF238ADB}" srcOrd="2" destOrd="0" presId="urn:microsoft.com/office/officeart/2005/8/layout/orgChart1"/>
   </dgm:cxnLst>
   <dgm:bg/>
   <dgm:whole/>
@@ -36069,7 +36130,7 @@
 </file>
 
 <file path=customXml/itemProps1.xml><?xml version="1.0" encoding="utf-8"?>
-<ds:datastoreItem xmlns:ds="http://schemas.openxmlformats.org/officeDocument/2006/customXml" ds:itemID="{4BE7BFB1-663D-496E-8689-DD4A42A17C5C}">
+<ds:datastoreItem xmlns:ds="http://schemas.openxmlformats.org/officeDocument/2006/customXml" ds:itemID="{562B5162-49E5-4F3F-8779-5EB0395A751C}">
   <ds:schemaRefs>
     <ds:schemaRef ds:uri="http://schemas.openxmlformats.org/officeDocument/2006/bibliography"/>
   </ds:schemaRefs>
